--- a/SUPERCINES - Manual de Usuarios - V1.0.docx
+++ b/SUPERCINES - Manual de Usuarios - V1.0.docx
@@ -843,7 +843,7 @@
         </w:rPr>
         <w:fldChar w:fldCharType="separate"/>
       </w:r>
-      <w:hyperlink w:anchor="_Toc419724526" w:history="1">
+      <w:hyperlink w:anchor="_Toc419733679" w:history="1">
         <w:r>
           <w:rPr>
             <w:rStyle w:val="Hyperlink"/>
@@ -890,7 +890,7 @@
             <w:noProof/>
             <w:webHidden/>
           </w:rPr>
-          <w:instrText xml:space="preserve"> PAGEREF _Toc419724526 \h </w:instrText>
+          <w:instrText xml:space="preserve"> PAGEREF _Toc419733679 \h </w:instrText>
         </w:r>
         <w:r>
           <w:rPr>
@@ -939,7 +939,7 @@
           <w:lang w:eastAsia="es-EC"/>
         </w:rPr>
       </w:pPr>
-      <w:hyperlink w:anchor="_Toc419724527" w:history="1">
+      <w:hyperlink w:anchor="_Toc419733680" w:history="1">
         <w:r>
           <w:rPr>
             <w:rStyle w:val="Hyperlink"/>
@@ -986,7 +986,7 @@
             <w:noProof/>
             <w:webHidden/>
           </w:rPr>
-          <w:instrText xml:space="preserve"> PAGEREF _Toc419724527 \h </w:instrText>
+          <w:instrText xml:space="preserve"> PAGEREF _Toc419733680 \h </w:instrText>
         </w:r>
         <w:r>
           <w:rPr>
@@ -1035,7 +1035,7 @@
           <w:lang w:eastAsia="es-EC"/>
         </w:rPr>
       </w:pPr>
-      <w:hyperlink w:anchor="_Toc419724528" w:history="1">
+      <w:hyperlink w:anchor="_Toc419733681" w:history="1">
         <w:r>
           <w:rPr>
             <w:rStyle w:val="Hyperlink"/>
@@ -1061,7 +1061,7 @@
             <w:rStyle w:val="Hyperlink"/>
             <w:noProof/>
           </w:rPr>
-          <w:t>Glosario</w:t>
+          <w:t>Cartelera.</w:t>
         </w:r>
         <w:r>
           <w:rPr>
@@ -1082,7 +1082,7 @@
             <w:noProof/>
             <w:webHidden/>
           </w:rPr>
-          <w:instrText xml:space="preserve"> PAGEREF _Toc419724528 \h </w:instrText>
+          <w:instrText xml:space="preserve"> PAGEREF _Toc419733681 \h </w:instrText>
         </w:r>
         <w:r>
           <w:rPr>
@@ -1103,6 +1103,1032 @@
             <w:webHidden/>
           </w:rPr>
           <w:t>1</w:t>
+        </w:r>
+        <w:r>
+          <w:rPr>
+            <w:noProof/>
+            <w:webHidden/>
+          </w:rPr>
+          <w:fldChar w:fldCharType="end"/>
+        </w:r>
+      </w:hyperlink>
+    </w:p>
+    <w:p>
+      <w:pPr>
+        <w:pStyle w:val="TOC2"/>
+        <w:tabs>
+          <w:tab w:val="left" w:pos="880"/>
+          <w:tab w:val="right" w:leader="dot" w:pos="8778"/>
+        </w:tabs>
+        <w:rPr>
+          <w:rFonts w:asciiTheme="minorHAnsi" w:eastAsiaTheme="minorEastAsia" w:hAnsiTheme="minorHAnsi" w:cstheme="minorBidi"/>
+          <w:smallCaps w:val="0"/>
+          <w:noProof/>
+          <w:sz w:val="22"/>
+          <w:szCs w:val="22"/>
+          <w:lang w:eastAsia="es-EC"/>
+        </w:rPr>
+      </w:pPr>
+      <w:hyperlink w:anchor="_Toc419733682" w:history="1">
+        <w:r>
+          <w:rPr>
+            <w:rStyle w:val="Hyperlink"/>
+            <w:noProof/>
+          </w:rPr>
+          <w:t>3.1</w:t>
+        </w:r>
+        <w:r>
+          <w:rPr>
+            <w:rFonts w:asciiTheme="minorHAnsi" w:eastAsiaTheme="minorEastAsia" w:hAnsiTheme="minorHAnsi" w:cstheme="minorBidi"/>
+            <w:smallCaps w:val="0"/>
+            <w:noProof/>
+            <w:sz w:val="22"/>
+            <w:szCs w:val="22"/>
+            <w:lang w:eastAsia="es-EC"/>
+          </w:rPr>
+          <w:tab/>
+        </w:r>
+        <w:r>
+          <w:rPr>
+            <w:rStyle w:val="Hyperlink"/>
+            <w:noProof/>
+          </w:rPr>
+          <w:t>Listado Películas</w:t>
+        </w:r>
+        <w:r>
+          <w:rPr>
+            <w:noProof/>
+            <w:webHidden/>
+          </w:rPr>
+          <w:tab/>
+        </w:r>
+        <w:r>
+          <w:rPr>
+            <w:noProof/>
+            <w:webHidden/>
+          </w:rPr>
+          <w:fldChar w:fldCharType="begin"/>
+        </w:r>
+        <w:r>
+          <w:rPr>
+            <w:noProof/>
+            <w:webHidden/>
+          </w:rPr>
+          <w:instrText xml:space="preserve"> PAGEREF _Toc419733682 \h </w:instrText>
+        </w:r>
+        <w:r>
+          <w:rPr>
+            <w:noProof/>
+            <w:webHidden/>
+          </w:rPr>
+        </w:r>
+        <w:r>
+          <w:rPr>
+            <w:noProof/>
+            <w:webHidden/>
+          </w:rPr>
+          <w:fldChar w:fldCharType="separate"/>
+        </w:r>
+        <w:r>
+          <w:rPr>
+            <w:noProof/>
+            <w:webHidden/>
+          </w:rPr>
+          <w:t>1</w:t>
+        </w:r>
+        <w:r>
+          <w:rPr>
+            <w:noProof/>
+            <w:webHidden/>
+          </w:rPr>
+          <w:fldChar w:fldCharType="end"/>
+        </w:r>
+      </w:hyperlink>
+    </w:p>
+    <w:p>
+      <w:pPr>
+        <w:pStyle w:val="TOC3"/>
+        <w:tabs>
+          <w:tab w:val="left" w:pos="1100"/>
+          <w:tab w:val="right" w:leader="dot" w:pos="8778"/>
+        </w:tabs>
+        <w:rPr>
+          <w:rFonts w:asciiTheme="minorHAnsi" w:eastAsiaTheme="minorEastAsia" w:hAnsiTheme="minorHAnsi" w:cstheme="minorBidi"/>
+          <w:i w:val="0"/>
+          <w:iCs w:val="0"/>
+          <w:noProof/>
+          <w:sz w:val="22"/>
+          <w:szCs w:val="22"/>
+          <w:lang w:eastAsia="es-EC"/>
+        </w:rPr>
+      </w:pPr>
+      <w:hyperlink w:anchor="_Toc419733683" w:history="1">
+        <w:r>
+          <w:rPr>
+            <w:rStyle w:val="Hyperlink"/>
+            <w:noProof/>
+          </w:rPr>
+          <w:t>3.1.1</w:t>
+        </w:r>
+        <w:r>
+          <w:rPr>
+            <w:rFonts w:asciiTheme="minorHAnsi" w:eastAsiaTheme="minorEastAsia" w:hAnsiTheme="minorHAnsi" w:cstheme="minorBidi"/>
+            <w:i w:val="0"/>
+            <w:iCs w:val="0"/>
+            <w:noProof/>
+            <w:sz w:val="22"/>
+            <w:szCs w:val="22"/>
+            <w:lang w:eastAsia="es-EC"/>
+          </w:rPr>
+          <w:tab/>
+        </w:r>
+        <w:r>
+          <w:rPr>
+            <w:rStyle w:val="Hyperlink"/>
+            <w:noProof/>
+          </w:rPr>
+          <w:t>Buscar</w:t>
+        </w:r>
+        <w:r>
+          <w:rPr>
+            <w:noProof/>
+            <w:webHidden/>
+          </w:rPr>
+          <w:tab/>
+        </w:r>
+        <w:r>
+          <w:rPr>
+            <w:noProof/>
+            <w:webHidden/>
+          </w:rPr>
+          <w:fldChar w:fldCharType="begin"/>
+        </w:r>
+        <w:r>
+          <w:rPr>
+            <w:noProof/>
+            <w:webHidden/>
+          </w:rPr>
+          <w:instrText xml:space="preserve"> PAGEREF _Toc419733683 \h </w:instrText>
+        </w:r>
+        <w:r>
+          <w:rPr>
+            <w:noProof/>
+            <w:webHidden/>
+          </w:rPr>
+        </w:r>
+        <w:r>
+          <w:rPr>
+            <w:noProof/>
+            <w:webHidden/>
+          </w:rPr>
+          <w:fldChar w:fldCharType="separate"/>
+        </w:r>
+        <w:r>
+          <w:rPr>
+            <w:noProof/>
+            <w:webHidden/>
+          </w:rPr>
+          <w:t>2</w:t>
+        </w:r>
+        <w:r>
+          <w:rPr>
+            <w:noProof/>
+            <w:webHidden/>
+          </w:rPr>
+          <w:fldChar w:fldCharType="end"/>
+        </w:r>
+      </w:hyperlink>
+    </w:p>
+    <w:p>
+      <w:pPr>
+        <w:pStyle w:val="TOC3"/>
+        <w:tabs>
+          <w:tab w:val="left" w:pos="1100"/>
+          <w:tab w:val="right" w:leader="dot" w:pos="8778"/>
+        </w:tabs>
+        <w:rPr>
+          <w:rFonts w:asciiTheme="minorHAnsi" w:eastAsiaTheme="minorEastAsia" w:hAnsiTheme="minorHAnsi" w:cstheme="minorBidi"/>
+          <w:i w:val="0"/>
+          <w:iCs w:val="0"/>
+          <w:noProof/>
+          <w:sz w:val="22"/>
+          <w:szCs w:val="22"/>
+          <w:lang w:eastAsia="es-EC"/>
+        </w:rPr>
+      </w:pPr>
+      <w:hyperlink w:anchor="_Toc419733684" w:history="1">
+        <w:r>
+          <w:rPr>
+            <w:rStyle w:val="Hyperlink"/>
+            <w:noProof/>
+          </w:rPr>
+          <w:t>3.1.2</w:t>
+        </w:r>
+        <w:r>
+          <w:rPr>
+            <w:rFonts w:asciiTheme="minorHAnsi" w:eastAsiaTheme="minorEastAsia" w:hAnsiTheme="minorHAnsi" w:cstheme="minorBidi"/>
+            <w:i w:val="0"/>
+            <w:iCs w:val="0"/>
+            <w:noProof/>
+            <w:sz w:val="22"/>
+            <w:szCs w:val="22"/>
+            <w:lang w:eastAsia="es-EC"/>
+          </w:rPr>
+          <w:tab/>
+        </w:r>
+        <w:r>
+          <w:rPr>
+            <w:rStyle w:val="Hyperlink"/>
+            <w:noProof/>
+          </w:rPr>
+          <w:t>Selector de vista</w:t>
+        </w:r>
+        <w:r>
+          <w:rPr>
+            <w:noProof/>
+            <w:webHidden/>
+          </w:rPr>
+          <w:tab/>
+        </w:r>
+        <w:r>
+          <w:rPr>
+            <w:noProof/>
+            <w:webHidden/>
+          </w:rPr>
+          <w:fldChar w:fldCharType="begin"/>
+        </w:r>
+        <w:r>
+          <w:rPr>
+            <w:noProof/>
+            <w:webHidden/>
+          </w:rPr>
+          <w:instrText xml:space="preserve"> PAGEREF _Toc419733684 \h </w:instrText>
+        </w:r>
+        <w:r>
+          <w:rPr>
+            <w:noProof/>
+            <w:webHidden/>
+          </w:rPr>
+        </w:r>
+        <w:r>
+          <w:rPr>
+            <w:noProof/>
+            <w:webHidden/>
+          </w:rPr>
+          <w:fldChar w:fldCharType="separate"/>
+        </w:r>
+        <w:r>
+          <w:rPr>
+            <w:noProof/>
+            <w:webHidden/>
+          </w:rPr>
+          <w:t>2</w:t>
+        </w:r>
+        <w:r>
+          <w:rPr>
+            <w:noProof/>
+            <w:webHidden/>
+          </w:rPr>
+          <w:fldChar w:fldCharType="end"/>
+        </w:r>
+      </w:hyperlink>
+    </w:p>
+    <w:p>
+      <w:pPr>
+        <w:pStyle w:val="TOC2"/>
+        <w:tabs>
+          <w:tab w:val="left" w:pos="880"/>
+          <w:tab w:val="right" w:leader="dot" w:pos="8778"/>
+        </w:tabs>
+        <w:rPr>
+          <w:rFonts w:asciiTheme="minorHAnsi" w:eastAsiaTheme="minorEastAsia" w:hAnsiTheme="minorHAnsi" w:cstheme="minorBidi"/>
+          <w:smallCaps w:val="0"/>
+          <w:noProof/>
+          <w:sz w:val="22"/>
+          <w:szCs w:val="22"/>
+          <w:lang w:eastAsia="es-EC"/>
+        </w:rPr>
+      </w:pPr>
+      <w:hyperlink w:anchor="_Toc419733685" w:history="1">
+        <w:r>
+          <w:rPr>
+            <w:rStyle w:val="Hyperlink"/>
+            <w:noProof/>
+          </w:rPr>
+          <w:t>3.2</w:t>
+        </w:r>
+        <w:r>
+          <w:rPr>
+            <w:rFonts w:asciiTheme="minorHAnsi" w:eastAsiaTheme="minorEastAsia" w:hAnsiTheme="minorHAnsi" w:cstheme="minorBidi"/>
+            <w:smallCaps w:val="0"/>
+            <w:noProof/>
+            <w:sz w:val="22"/>
+            <w:szCs w:val="22"/>
+            <w:lang w:eastAsia="es-EC"/>
+          </w:rPr>
+          <w:tab/>
+        </w:r>
+        <w:r>
+          <w:rPr>
+            <w:rStyle w:val="Hyperlink"/>
+            <w:noProof/>
+          </w:rPr>
+          <w:t>Película</w:t>
+        </w:r>
+        <w:r>
+          <w:rPr>
+            <w:noProof/>
+            <w:webHidden/>
+          </w:rPr>
+          <w:tab/>
+        </w:r>
+        <w:r>
+          <w:rPr>
+            <w:noProof/>
+            <w:webHidden/>
+          </w:rPr>
+          <w:fldChar w:fldCharType="begin"/>
+        </w:r>
+        <w:r>
+          <w:rPr>
+            <w:noProof/>
+            <w:webHidden/>
+          </w:rPr>
+          <w:instrText xml:space="preserve"> PAGEREF _Toc419733685 \h </w:instrText>
+        </w:r>
+        <w:r>
+          <w:rPr>
+            <w:noProof/>
+            <w:webHidden/>
+          </w:rPr>
+        </w:r>
+        <w:r>
+          <w:rPr>
+            <w:noProof/>
+            <w:webHidden/>
+          </w:rPr>
+          <w:fldChar w:fldCharType="separate"/>
+        </w:r>
+        <w:r>
+          <w:rPr>
+            <w:noProof/>
+            <w:webHidden/>
+          </w:rPr>
+          <w:t>2</w:t>
+        </w:r>
+        <w:r>
+          <w:rPr>
+            <w:noProof/>
+            <w:webHidden/>
+          </w:rPr>
+          <w:fldChar w:fldCharType="end"/>
+        </w:r>
+      </w:hyperlink>
+    </w:p>
+    <w:p>
+      <w:pPr>
+        <w:pStyle w:val="TOC3"/>
+        <w:tabs>
+          <w:tab w:val="left" w:pos="1100"/>
+          <w:tab w:val="right" w:leader="dot" w:pos="8778"/>
+        </w:tabs>
+        <w:rPr>
+          <w:rFonts w:asciiTheme="minorHAnsi" w:eastAsiaTheme="minorEastAsia" w:hAnsiTheme="minorHAnsi" w:cstheme="minorBidi"/>
+          <w:i w:val="0"/>
+          <w:iCs w:val="0"/>
+          <w:noProof/>
+          <w:sz w:val="22"/>
+          <w:szCs w:val="22"/>
+          <w:lang w:eastAsia="es-EC"/>
+        </w:rPr>
+      </w:pPr>
+      <w:hyperlink w:anchor="_Toc419733686" w:history="1">
+        <w:r>
+          <w:rPr>
+            <w:rStyle w:val="Hyperlink"/>
+            <w:noProof/>
+          </w:rPr>
+          <w:t>3.2.1</w:t>
+        </w:r>
+        <w:r>
+          <w:rPr>
+            <w:rFonts w:asciiTheme="minorHAnsi" w:eastAsiaTheme="minorEastAsia" w:hAnsiTheme="minorHAnsi" w:cstheme="minorBidi"/>
+            <w:i w:val="0"/>
+            <w:iCs w:val="0"/>
+            <w:noProof/>
+            <w:sz w:val="22"/>
+            <w:szCs w:val="22"/>
+            <w:lang w:eastAsia="es-EC"/>
+          </w:rPr>
+          <w:tab/>
+        </w:r>
+        <w:r>
+          <w:rPr>
+            <w:rStyle w:val="Hyperlink"/>
+            <w:noProof/>
+          </w:rPr>
+          <w:t>Fecha de la Película</w:t>
+        </w:r>
+        <w:r>
+          <w:rPr>
+            <w:noProof/>
+            <w:webHidden/>
+          </w:rPr>
+          <w:tab/>
+        </w:r>
+        <w:r>
+          <w:rPr>
+            <w:noProof/>
+            <w:webHidden/>
+          </w:rPr>
+          <w:fldChar w:fldCharType="begin"/>
+        </w:r>
+        <w:r>
+          <w:rPr>
+            <w:noProof/>
+            <w:webHidden/>
+          </w:rPr>
+          <w:instrText xml:space="preserve"> PAGEREF _Toc419733686 \h </w:instrText>
+        </w:r>
+        <w:r>
+          <w:rPr>
+            <w:noProof/>
+            <w:webHidden/>
+          </w:rPr>
+        </w:r>
+        <w:r>
+          <w:rPr>
+            <w:noProof/>
+            <w:webHidden/>
+          </w:rPr>
+          <w:fldChar w:fldCharType="separate"/>
+        </w:r>
+        <w:r>
+          <w:rPr>
+            <w:noProof/>
+            <w:webHidden/>
+          </w:rPr>
+          <w:t>2</w:t>
+        </w:r>
+        <w:r>
+          <w:rPr>
+            <w:noProof/>
+            <w:webHidden/>
+          </w:rPr>
+          <w:fldChar w:fldCharType="end"/>
+        </w:r>
+      </w:hyperlink>
+    </w:p>
+    <w:p>
+      <w:pPr>
+        <w:pStyle w:val="TOC3"/>
+        <w:tabs>
+          <w:tab w:val="left" w:pos="1100"/>
+          <w:tab w:val="right" w:leader="dot" w:pos="8778"/>
+        </w:tabs>
+        <w:rPr>
+          <w:rFonts w:asciiTheme="minorHAnsi" w:eastAsiaTheme="minorEastAsia" w:hAnsiTheme="minorHAnsi" w:cstheme="minorBidi"/>
+          <w:i w:val="0"/>
+          <w:iCs w:val="0"/>
+          <w:noProof/>
+          <w:sz w:val="22"/>
+          <w:szCs w:val="22"/>
+          <w:lang w:eastAsia="es-EC"/>
+        </w:rPr>
+      </w:pPr>
+      <w:hyperlink w:anchor="_Toc419733687" w:history="1">
+        <w:r>
+          <w:rPr>
+            <w:rStyle w:val="Hyperlink"/>
+            <w:noProof/>
+          </w:rPr>
+          <w:t>3.2.2</w:t>
+        </w:r>
+        <w:r>
+          <w:rPr>
+            <w:rFonts w:asciiTheme="minorHAnsi" w:eastAsiaTheme="minorEastAsia" w:hAnsiTheme="minorHAnsi" w:cstheme="minorBidi"/>
+            <w:i w:val="0"/>
+            <w:iCs w:val="0"/>
+            <w:noProof/>
+            <w:sz w:val="22"/>
+            <w:szCs w:val="22"/>
+            <w:lang w:eastAsia="es-EC"/>
+          </w:rPr>
+          <w:tab/>
+        </w:r>
+        <w:r>
+          <w:rPr>
+            <w:rStyle w:val="Hyperlink"/>
+            <w:noProof/>
+          </w:rPr>
+          <w:t>Próxima Cartelera</w:t>
+        </w:r>
+        <w:r>
+          <w:rPr>
+            <w:noProof/>
+            <w:webHidden/>
+          </w:rPr>
+          <w:tab/>
+        </w:r>
+        <w:r>
+          <w:rPr>
+            <w:noProof/>
+            <w:webHidden/>
+          </w:rPr>
+          <w:fldChar w:fldCharType="begin"/>
+        </w:r>
+        <w:r>
+          <w:rPr>
+            <w:noProof/>
+            <w:webHidden/>
+          </w:rPr>
+          <w:instrText xml:space="preserve"> PAGEREF _Toc419733687 \h </w:instrText>
+        </w:r>
+        <w:r>
+          <w:rPr>
+            <w:noProof/>
+            <w:webHidden/>
+          </w:rPr>
+        </w:r>
+        <w:r>
+          <w:rPr>
+            <w:noProof/>
+            <w:webHidden/>
+          </w:rPr>
+          <w:fldChar w:fldCharType="separate"/>
+        </w:r>
+        <w:r>
+          <w:rPr>
+            <w:noProof/>
+            <w:webHidden/>
+          </w:rPr>
+          <w:t>2</w:t>
+        </w:r>
+        <w:r>
+          <w:rPr>
+            <w:noProof/>
+            <w:webHidden/>
+          </w:rPr>
+          <w:fldChar w:fldCharType="end"/>
+        </w:r>
+      </w:hyperlink>
+    </w:p>
+    <w:p>
+      <w:pPr>
+        <w:pStyle w:val="TOC3"/>
+        <w:tabs>
+          <w:tab w:val="left" w:pos="1100"/>
+          <w:tab w:val="right" w:leader="dot" w:pos="8778"/>
+        </w:tabs>
+        <w:rPr>
+          <w:rFonts w:asciiTheme="minorHAnsi" w:eastAsiaTheme="minorEastAsia" w:hAnsiTheme="minorHAnsi" w:cstheme="minorBidi"/>
+          <w:i w:val="0"/>
+          <w:iCs w:val="0"/>
+          <w:noProof/>
+          <w:sz w:val="22"/>
+          <w:szCs w:val="22"/>
+          <w:lang w:eastAsia="es-EC"/>
+        </w:rPr>
+      </w:pPr>
+      <w:hyperlink w:anchor="_Toc419733688" w:history="1">
+        <w:r>
+          <w:rPr>
+            <w:rStyle w:val="Hyperlink"/>
+            <w:noProof/>
+          </w:rPr>
+          <w:t>3.2.3</w:t>
+        </w:r>
+        <w:r>
+          <w:rPr>
+            <w:rFonts w:asciiTheme="minorHAnsi" w:eastAsiaTheme="minorEastAsia" w:hAnsiTheme="minorHAnsi" w:cstheme="minorBidi"/>
+            <w:i w:val="0"/>
+            <w:iCs w:val="0"/>
+            <w:noProof/>
+            <w:sz w:val="22"/>
+            <w:szCs w:val="22"/>
+            <w:lang w:eastAsia="es-EC"/>
+          </w:rPr>
+          <w:tab/>
+        </w:r>
+        <w:r>
+          <w:rPr>
+            <w:rStyle w:val="Hyperlink"/>
+            <w:noProof/>
+          </w:rPr>
+          <w:t>Compartir</w:t>
+        </w:r>
+        <w:r>
+          <w:rPr>
+            <w:noProof/>
+            <w:webHidden/>
+          </w:rPr>
+          <w:tab/>
+        </w:r>
+        <w:r>
+          <w:rPr>
+            <w:noProof/>
+            <w:webHidden/>
+          </w:rPr>
+          <w:fldChar w:fldCharType="begin"/>
+        </w:r>
+        <w:r>
+          <w:rPr>
+            <w:noProof/>
+            <w:webHidden/>
+          </w:rPr>
+          <w:instrText xml:space="preserve"> PAGEREF _Toc419733688 \h </w:instrText>
+        </w:r>
+        <w:r>
+          <w:rPr>
+            <w:noProof/>
+            <w:webHidden/>
+          </w:rPr>
+        </w:r>
+        <w:r>
+          <w:rPr>
+            <w:noProof/>
+            <w:webHidden/>
+          </w:rPr>
+          <w:fldChar w:fldCharType="separate"/>
+        </w:r>
+        <w:r>
+          <w:rPr>
+            <w:noProof/>
+            <w:webHidden/>
+          </w:rPr>
+          <w:t>2</w:t>
+        </w:r>
+        <w:r>
+          <w:rPr>
+            <w:noProof/>
+            <w:webHidden/>
+          </w:rPr>
+          <w:fldChar w:fldCharType="end"/>
+        </w:r>
+      </w:hyperlink>
+    </w:p>
+    <w:p>
+      <w:pPr>
+        <w:pStyle w:val="TOC3"/>
+        <w:tabs>
+          <w:tab w:val="left" w:pos="1100"/>
+          <w:tab w:val="right" w:leader="dot" w:pos="8778"/>
+        </w:tabs>
+        <w:rPr>
+          <w:rFonts w:asciiTheme="minorHAnsi" w:eastAsiaTheme="minorEastAsia" w:hAnsiTheme="minorHAnsi" w:cstheme="minorBidi"/>
+          <w:i w:val="0"/>
+          <w:iCs w:val="0"/>
+          <w:noProof/>
+          <w:sz w:val="22"/>
+          <w:szCs w:val="22"/>
+          <w:lang w:eastAsia="es-EC"/>
+        </w:rPr>
+      </w:pPr>
+      <w:hyperlink w:anchor="_Toc419733689" w:history="1">
+        <w:r>
+          <w:rPr>
+            <w:rStyle w:val="Hyperlink"/>
+            <w:noProof/>
+          </w:rPr>
+          <w:t>3.2.4</w:t>
+        </w:r>
+        <w:r>
+          <w:rPr>
+            <w:rFonts w:asciiTheme="minorHAnsi" w:eastAsiaTheme="minorEastAsia" w:hAnsiTheme="minorHAnsi" w:cstheme="minorBidi"/>
+            <w:i w:val="0"/>
+            <w:iCs w:val="0"/>
+            <w:noProof/>
+            <w:sz w:val="22"/>
+            <w:szCs w:val="22"/>
+            <w:lang w:eastAsia="es-EC"/>
+          </w:rPr>
+          <w:tab/>
+        </w:r>
+        <w:r>
+          <w:rPr>
+            <w:rStyle w:val="Hyperlink"/>
+            <w:noProof/>
+          </w:rPr>
+          <w:t>Sinopsis</w:t>
+        </w:r>
+        <w:r>
+          <w:rPr>
+            <w:noProof/>
+            <w:webHidden/>
+          </w:rPr>
+          <w:tab/>
+        </w:r>
+        <w:r>
+          <w:rPr>
+            <w:noProof/>
+            <w:webHidden/>
+          </w:rPr>
+          <w:fldChar w:fldCharType="begin"/>
+        </w:r>
+        <w:r>
+          <w:rPr>
+            <w:noProof/>
+            <w:webHidden/>
+          </w:rPr>
+          <w:instrText xml:space="preserve"> PAGEREF _Toc419733689 \h </w:instrText>
+        </w:r>
+        <w:r>
+          <w:rPr>
+            <w:noProof/>
+            <w:webHidden/>
+          </w:rPr>
+        </w:r>
+        <w:r>
+          <w:rPr>
+            <w:noProof/>
+            <w:webHidden/>
+          </w:rPr>
+          <w:fldChar w:fldCharType="separate"/>
+        </w:r>
+        <w:r>
+          <w:rPr>
+            <w:noProof/>
+            <w:webHidden/>
+          </w:rPr>
+          <w:t>3</w:t>
+        </w:r>
+        <w:r>
+          <w:rPr>
+            <w:noProof/>
+            <w:webHidden/>
+          </w:rPr>
+          <w:fldChar w:fldCharType="end"/>
+        </w:r>
+      </w:hyperlink>
+    </w:p>
+    <w:p>
+      <w:pPr>
+        <w:pStyle w:val="TOC4"/>
+        <w:tabs>
+          <w:tab w:val="left" w:pos="1540"/>
+          <w:tab w:val="right" w:leader="dot" w:pos="8778"/>
+        </w:tabs>
+        <w:rPr>
+          <w:rFonts w:asciiTheme="minorHAnsi" w:eastAsiaTheme="minorEastAsia" w:hAnsiTheme="minorHAnsi" w:cstheme="minorBidi"/>
+          <w:noProof/>
+          <w:sz w:val="22"/>
+          <w:szCs w:val="22"/>
+          <w:lang w:eastAsia="es-EC"/>
+        </w:rPr>
+      </w:pPr>
+      <w:hyperlink w:anchor="_Toc419733690" w:history="1">
+        <w:r>
+          <w:rPr>
+            <w:rStyle w:val="Hyperlink"/>
+            <w:noProof/>
+          </w:rPr>
+          <w:t>3.2.4.1</w:t>
+        </w:r>
+        <w:r>
+          <w:rPr>
+            <w:rFonts w:asciiTheme="minorHAnsi" w:eastAsiaTheme="minorEastAsia" w:hAnsiTheme="minorHAnsi" w:cstheme="minorBidi"/>
+            <w:noProof/>
+            <w:sz w:val="22"/>
+            <w:szCs w:val="22"/>
+            <w:lang w:eastAsia="es-EC"/>
+          </w:rPr>
+          <w:tab/>
+        </w:r>
+        <w:r>
+          <w:rPr>
+            <w:rStyle w:val="Hyperlink"/>
+            <w:noProof/>
+          </w:rPr>
+          <w:t>Ver Trailer</w:t>
+        </w:r>
+        <w:r>
+          <w:rPr>
+            <w:noProof/>
+            <w:webHidden/>
+          </w:rPr>
+          <w:tab/>
+        </w:r>
+        <w:r>
+          <w:rPr>
+            <w:noProof/>
+            <w:webHidden/>
+          </w:rPr>
+          <w:fldChar w:fldCharType="begin"/>
+        </w:r>
+        <w:r>
+          <w:rPr>
+            <w:noProof/>
+            <w:webHidden/>
+          </w:rPr>
+          <w:instrText xml:space="preserve"> PAGEREF _Toc419733690 \h </w:instrText>
+        </w:r>
+        <w:r>
+          <w:rPr>
+            <w:noProof/>
+            <w:webHidden/>
+          </w:rPr>
+        </w:r>
+        <w:r>
+          <w:rPr>
+            <w:noProof/>
+            <w:webHidden/>
+          </w:rPr>
+          <w:fldChar w:fldCharType="separate"/>
+        </w:r>
+        <w:r>
+          <w:rPr>
+            <w:noProof/>
+            <w:webHidden/>
+          </w:rPr>
+          <w:t>3</w:t>
+        </w:r>
+        <w:r>
+          <w:rPr>
+            <w:noProof/>
+            <w:webHidden/>
+          </w:rPr>
+          <w:fldChar w:fldCharType="end"/>
+        </w:r>
+      </w:hyperlink>
+    </w:p>
+    <w:p>
+      <w:pPr>
+        <w:pStyle w:val="TOC3"/>
+        <w:tabs>
+          <w:tab w:val="left" w:pos="1100"/>
+          <w:tab w:val="right" w:leader="dot" w:pos="8778"/>
+        </w:tabs>
+        <w:rPr>
+          <w:rFonts w:asciiTheme="minorHAnsi" w:eastAsiaTheme="minorEastAsia" w:hAnsiTheme="minorHAnsi" w:cstheme="minorBidi"/>
+          <w:i w:val="0"/>
+          <w:iCs w:val="0"/>
+          <w:noProof/>
+          <w:sz w:val="22"/>
+          <w:szCs w:val="22"/>
+          <w:lang w:eastAsia="es-EC"/>
+        </w:rPr>
+      </w:pPr>
+      <w:hyperlink w:anchor="_Toc419733691" w:history="1">
+        <w:r>
+          <w:rPr>
+            <w:rStyle w:val="Hyperlink"/>
+            <w:noProof/>
+          </w:rPr>
+          <w:t>3.2.5</w:t>
+        </w:r>
+        <w:r>
+          <w:rPr>
+            <w:rFonts w:asciiTheme="minorHAnsi" w:eastAsiaTheme="minorEastAsia" w:hAnsiTheme="minorHAnsi" w:cstheme="minorBidi"/>
+            <w:i w:val="0"/>
+            <w:iCs w:val="0"/>
+            <w:noProof/>
+            <w:sz w:val="22"/>
+            <w:szCs w:val="22"/>
+            <w:lang w:eastAsia="es-EC"/>
+          </w:rPr>
+          <w:tab/>
+        </w:r>
+        <w:r>
+          <w:rPr>
+            <w:rStyle w:val="Hyperlink"/>
+            <w:noProof/>
+          </w:rPr>
+          <w:t>Complejos</w:t>
+        </w:r>
+        <w:r>
+          <w:rPr>
+            <w:noProof/>
+            <w:webHidden/>
+          </w:rPr>
+          <w:tab/>
+        </w:r>
+        <w:r>
+          <w:rPr>
+            <w:noProof/>
+            <w:webHidden/>
+          </w:rPr>
+          <w:fldChar w:fldCharType="begin"/>
+        </w:r>
+        <w:r>
+          <w:rPr>
+            <w:noProof/>
+            <w:webHidden/>
+          </w:rPr>
+          <w:instrText xml:space="preserve"> PAGEREF _Toc419733691 \h </w:instrText>
+        </w:r>
+        <w:r>
+          <w:rPr>
+            <w:noProof/>
+            <w:webHidden/>
+          </w:rPr>
+        </w:r>
+        <w:r>
+          <w:rPr>
+            <w:noProof/>
+            <w:webHidden/>
+          </w:rPr>
+          <w:fldChar w:fldCharType="separate"/>
+        </w:r>
+        <w:r>
+          <w:rPr>
+            <w:noProof/>
+            <w:webHidden/>
+          </w:rPr>
+          <w:t>3</w:t>
+        </w:r>
+        <w:r>
+          <w:rPr>
+            <w:noProof/>
+            <w:webHidden/>
+          </w:rPr>
+          <w:fldChar w:fldCharType="end"/>
+        </w:r>
+      </w:hyperlink>
+    </w:p>
+    <w:p>
+      <w:pPr>
+        <w:pStyle w:val="TOC3"/>
+        <w:tabs>
+          <w:tab w:val="left" w:pos="1100"/>
+          <w:tab w:val="right" w:leader="dot" w:pos="8778"/>
+        </w:tabs>
+        <w:rPr>
+          <w:rFonts w:asciiTheme="minorHAnsi" w:eastAsiaTheme="minorEastAsia" w:hAnsiTheme="minorHAnsi" w:cstheme="minorBidi"/>
+          <w:i w:val="0"/>
+          <w:iCs w:val="0"/>
+          <w:noProof/>
+          <w:sz w:val="22"/>
+          <w:szCs w:val="22"/>
+          <w:lang w:eastAsia="es-EC"/>
+        </w:rPr>
+      </w:pPr>
+      <w:hyperlink w:anchor="_Toc419733692" w:history="1">
+        <w:r>
+          <w:rPr>
+            <w:rStyle w:val="Hyperlink"/>
+            <w:noProof/>
+          </w:rPr>
+          <w:t>3.2.6</w:t>
+        </w:r>
+        <w:r>
+          <w:rPr>
+            <w:rFonts w:asciiTheme="minorHAnsi" w:eastAsiaTheme="minorEastAsia" w:hAnsiTheme="minorHAnsi" w:cstheme="minorBidi"/>
+            <w:i w:val="0"/>
+            <w:iCs w:val="0"/>
+            <w:noProof/>
+            <w:sz w:val="22"/>
+            <w:szCs w:val="22"/>
+            <w:lang w:eastAsia="es-EC"/>
+          </w:rPr>
+          <w:tab/>
+        </w:r>
+        <w:r>
+          <w:rPr>
+            <w:rStyle w:val="Hyperlink"/>
+            <w:noProof/>
+          </w:rPr>
+          <w:t>Función</w:t>
+        </w:r>
+        <w:r>
+          <w:rPr>
+            <w:noProof/>
+            <w:webHidden/>
+          </w:rPr>
+          <w:tab/>
+        </w:r>
+        <w:r>
+          <w:rPr>
+            <w:noProof/>
+            <w:webHidden/>
+          </w:rPr>
+          <w:fldChar w:fldCharType="begin"/>
+        </w:r>
+        <w:r>
+          <w:rPr>
+            <w:noProof/>
+            <w:webHidden/>
+          </w:rPr>
+          <w:instrText xml:space="preserve"> PAGEREF _Toc419733692 \h </w:instrText>
+        </w:r>
+        <w:r>
+          <w:rPr>
+            <w:noProof/>
+            <w:webHidden/>
+          </w:rPr>
+        </w:r>
+        <w:r>
+          <w:rPr>
+            <w:noProof/>
+            <w:webHidden/>
+          </w:rPr>
+          <w:fldChar w:fldCharType="separate"/>
+        </w:r>
+        <w:r>
+          <w:rPr>
+            <w:noProof/>
+            <w:webHidden/>
+          </w:rPr>
+          <w:t>3</w:t>
         </w:r>
         <w:r>
           <w:rPr>
@@ -1131,7 +2157,7 @@
           <w:lang w:eastAsia="es-EC"/>
         </w:rPr>
       </w:pPr>
-      <w:hyperlink w:anchor="_Toc419724529" w:history="1">
+      <w:hyperlink w:anchor="_Toc419733693" w:history="1">
         <w:r>
           <w:rPr>
             <w:rStyle w:val="Hyperlink"/>
@@ -1157,7 +2183,7 @@
             <w:rStyle w:val="Hyperlink"/>
             <w:noProof/>
           </w:rPr>
-          <w:t>Cartelera.</w:t>
+          <w:t>Cines.</w:t>
         </w:r>
         <w:r>
           <w:rPr>
@@ -1178,7 +2204,7 @@
             <w:noProof/>
             <w:webHidden/>
           </w:rPr>
-          <w:instrText xml:space="preserve"> PAGEREF _Toc419724529 \h </w:instrText>
+          <w:instrText xml:space="preserve"> PAGEREF _Toc419733693 \h </w:instrText>
         </w:r>
         <w:r>
           <w:rPr>
@@ -1198,7 +2224,7 @@
             <w:noProof/>
             <w:webHidden/>
           </w:rPr>
-          <w:t>2</w:t>
+          <w:t>3</w:t>
         </w:r>
         <w:r>
           <w:rPr>
@@ -1225,7 +2251,7 @@
           <w:lang w:eastAsia="es-EC"/>
         </w:rPr>
       </w:pPr>
-      <w:hyperlink w:anchor="_Toc419724530" w:history="1">
+      <w:hyperlink w:anchor="_Toc419733694" w:history="1">
         <w:r>
           <w:rPr>
             <w:rStyle w:val="Hyperlink"/>
@@ -1249,6 +2275,98 @@
             <w:rStyle w:val="Hyperlink"/>
             <w:noProof/>
           </w:rPr>
+          <w:t>Favoritos</w:t>
+        </w:r>
+        <w:r>
+          <w:rPr>
+            <w:noProof/>
+            <w:webHidden/>
+          </w:rPr>
+          <w:tab/>
+        </w:r>
+        <w:r>
+          <w:rPr>
+            <w:noProof/>
+            <w:webHidden/>
+          </w:rPr>
+          <w:fldChar w:fldCharType="begin"/>
+        </w:r>
+        <w:r>
+          <w:rPr>
+            <w:noProof/>
+            <w:webHidden/>
+          </w:rPr>
+          <w:instrText xml:space="preserve"> PAGEREF _Toc419733694 \h </w:instrText>
+        </w:r>
+        <w:r>
+          <w:rPr>
+            <w:noProof/>
+            <w:webHidden/>
+          </w:rPr>
+        </w:r>
+        <w:r>
+          <w:rPr>
+            <w:noProof/>
+            <w:webHidden/>
+          </w:rPr>
+          <w:fldChar w:fldCharType="separate"/>
+        </w:r>
+        <w:r>
+          <w:rPr>
+            <w:noProof/>
+            <w:webHidden/>
+          </w:rPr>
+          <w:t>3</w:t>
+        </w:r>
+        <w:r>
+          <w:rPr>
+            <w:noProof/>
+            <w:webHidden/>
+          </w:rPr>
+          <w:fldChar w:fldCharType="end"/>
+        </w:r>
+      </w:hyperlink>
+    </w:p>
+    <w:p>
+      <w:pPr>
+        <w:pStyle w:val="TOC2"/>
+        <w:tabs>
+          <w:tab w:val="left" w:pos="880"/>
+          <w:tab w:val="right" w:leader="dot" w:pos="8778"/>
+        </w:tabs>
+        <w:rPr>
+          <w:rFonts w:asciiTheme="minorHAnsi" w:eastAsiaTheme="minorEastAsia" w:hAnsiTheme="minorHAnsi" w:cstheme="minorBidi"/>
+          <w:smallCaps w:val="0"/>
+          <w:noProof/>
+          <w:sz w:val="22"/>
+          <w:szCs w:val="22"/>
+          <w:lang w:eastAsia="es-EC"/>
+        </w:rPr>
+      </w:pPr>
+      <w:hyperlink w:anchor="_Toc419733695" w:history="1">
+        <w:r>
+          <w:rPr>
+            <w:rStyle w:val="Hyperlink"/>
+            <w:noProof/>
+          </w:rPr>
+          <w:t>4.2</w:t>
+        </w:r>
+        <w:r>
+          <w:rPr>
+            <w:rFonts w:asciiTheme="minorHAnsi" w:eastAsiaTheme="minorEastAsia" w:hAnsiTheme="minorHAnsi" w:cstheme="minorBidi"/>
+            <w:smallCaps w:val="0"/>
+            <w:noProof/>
+            <w:sz w:val="22"/>
+            <w:szCs w:val="22"/>
+            <w:lang w:eastAsia="es-EC"/>
+          </w:rPr>
+          <w:tab/>
+        </w:r>
+        <w:r>
+          <w:rPr>
+            <w:rStyle w:val="Hyperlink"/>
+            <w:noProof/>
+          </w:rPr>
           <w:t>Listado Películas</w:t>
         </w:r>
         <w:r>
@@ -1270,7 +2388,7 @@
             <w:noProof/>
             <w:webHidden/>
           </w:rPr>
-          <w:instrText xml:space="preserve"> PAGEREF _Toc419724530 \h </w:instrText>
+          <w:instrText xml:space="preserve"> PAGEREF _Toc419733695 \h </w:instrText>
         </w:r>
         <w:r>
           <w:rPr>
@@ -1290,7 +2408,7 @@
             <w:noProof/>
             <w:webHidden/>
           </w:rPr>
-          <w:t>2</w:t>
+          <w:t>3</w:t>
         </w:r>
         <w:r>
           <w:rPr>
@@ -1318,13 +2436,13 @@
           <w:lang w:eastAsia="es-EC"/>
         </w:rPr>
       </w:pPr>
-      <w:hyperlink w:anchor="_Toc419724531" w:history="1">
+      <w:hyperlink w:anchor="_Toc419733696" w:history="1">
         <w:r>
           <w:rPr>
             <w:rStyle w:val="Hyperlink"/>
             <w:noProof/>
           </w:rPr>
-          <w:t>4.1.1</w:t>
+          <w:t>4.2.1</w:t>
         </w:r>
         <w:r>
           <w:rPr>
@@ -1364,7 +2482,7 @@
             <w:noProof/>
             <w:webHidden/>
           </w:rPr>
-          <w:instrText xml:space="preserve"> PAGEREF _Toc419724531 \h </w:instrText>
+          <w:instrText xml:space="preserve"> PAGEREF _Toc419733696 \h </w:instrText>
         </w:r>
         <w:r>
           <w:rPr>
@@ -1384,7 +2502,99 @@
             <w:noProof/>
             <w:webHidden/>
           </w:rPr>
-          <w:t>2</w:t>
+          <w:t>4</w:t>
+        </w:r>
+        <w:r>
+          <w:rPr>
+            <w:noProof/>
+            <w:webHidden/>
+          </w:rPr>
+          <w:fldChar w:fldCharType="end"/>
+        </w:r>
+      </w:hyperlink>
+    </w:p>
+    <w:p>
+      <w:pPr>
+        <w:pStyle w:val="TOC2"/>
+        <w:tabs>
+          <w:tab w:val="left" w:pos="880"/>
+          <w:tab w:val="right" w:leader="dot" w:pos="8778"/>
+        </w:tabs>
+        <w:rPr>
+          <w:rFonts w:asciiTheme="minorHAnsi" w:eastAsiaTheme="minorEastAsia" w:hAnsiTheme="minorHAnsi" w:cstheme="minorBidi"/>
+          <w:smallCaps w:val="0"/>
+          <w:noProof/>
+          <w:sz w:val="22"/>
+          <w:szCs w:val="22"/>
+          <w:lang w:eastAsia="es-EC"/>
+        </w:rPr>
+      </w:pPr>
+      <w:hyperlink w:anchor="_Toc419733697" w:history="1">
+        <w:r>
+          <w:rPr>
+            <w:rStyle w:val="Hyperlink"/>
+            <w:noProof/>
+          </w:rPr>
+          <w:t>4.3</w:t>
+        </w:r>
+        <w:r>
+          <w:rPr>
+            <w:rFonts w:asciiTheme="minorHAnsi" w:eastAsiaTheme="minorEastAsia" w:hAnsiTheme="minorHAnsi" w:cstheme="minorBidi"/>
+            <w:smallCaps w:val="0"/>
+            <w:noProof/>
+            <w:sz w:val="22"/>
+            <w:szCs w:val="22"/>
+            <w:lang w:eastAsia="es-EC"/>
+          </w:rPr>
+          <w:tab/>
+        </w:r>
+        <w:r>
+          <w:rPr>
+            <w:rStyle w:val="Hyperlink"/>
+            <w:noProof/>
+          </w:rPr>
+          <w:t>Película</w:t>
+        </w:r>
+        <w:r>
+          <w:rPr>
+            <w:noProof/>
+            <w:webHidden/>
+          </w:rPr>
+          <w:tab/>
+        </w:r>
+        <w:r>
+          <w:rPr>
+            <w:noProof/>
+            <w:webHidden/>
+          </w:rPr>
+          <w:fldChar w:fldCharType="begin"/>
+        </w:r>
+        <w:r>
+          <w:rPr>
+            <w:noProof/>
+            <w:webHidden/>
+          </w:rPr>
+          <w:instrText xml:space="preserve"> PAGEREF _Toc419733697 \h </w:instrText>
+        </w:r>
+        <w:r>
+          <w:rPr>
+            <w:noProof/>
+            <w:webHidden/>
+          </w:rPr>
+        </w:r>
+        <w:r>
+          <w:rPr>
+            <w:noProof/>
+            <w:webHidden/>
+          </w:rPr>
+          <w:fldChar w:fldCharType="separate"/>
+        </w:r>
+        <w:r>
+          <w:rPr>
+            <w:noProof/>
+            <w:webHidden/>
+          </w:rPr>
+          <w:t>4</w:t>
         </w:r>
         <w:r>
           <w:rPr>
@@ -1412,13 +2622,13 @@
           <w:lang w:eastAsia="es-EC"/>
         </w:rPr>
       </w:pPr>
-      <w:hyperlink w:anchor="_Toc419724532" w:history="1">
+      <w:hyperlink w:anchor="_Toc419733698" w:history="1">
         <w:r>
           <w:rPr>
             <w:rStyle w:val="Hyperlink"/>
             <w:noProof/>
           </w:rPr>
-          <w:t>4.1.2</w:t>
+          <w:t>4.3.1</w:t>
         </w:r>
         <w:r>
           <w:rPr>
@@ -1437,7 +2647,7 @@
             <w:rStyle w:val="Hyperlink"/>
             <w:noProof/>
           </w:rPr>
-          <w:t>Selector de vista</w:t>
+          <w:t>Fecha de la Película</w:t>
         </w:r>
         <w:r>
           <w:rPr>
@@ -1458,7 +2668,7 @@
             <w:noProof/>
             <w:webHidden/>
           </w:rPr>
-          <w:instrText xml:space="preserve"> PAGEREF _Toc419724532 \h </w:instrText>
+          <w:instrText xml:space="preserve"> PAGEREF _Toc419733698 \h </w:instrText>
         </w:r>
         <w:r>
           <w:rPr>
@@ -1478,99 +2688,7 @@
             <w:noProof/>
             <w:webHidden/>
           </w:rPr>
-          <w:t>2</w:t>
-        </w:r>
-        <w:r>
-          <w:rPr>
-            <w:noProof/>
-            <w:webHidden/>
-          </w:rPr>
-          <w:fldChar w:fldCharType="end"/>
-        </w:r>
-      </w:hyperlink>
-    </w:p>
-    <w:p>
-      <w:pPr>
-        <w:pStyle w:val="TOC2"/>
-        <w:tabs>
-          <w:tab w:val="left" w:pos="880"/>
-          <w:tab w:val="right" w:leader="dot" w:pos="8778"/>
-        </w:tabs>
-        <w:rPr>
-          <w:rFonts w:asciiTheme="minorHAnsi" w:eastAsiaTheme="minorEastAsia" w:hAnsiTheme="minorHAnsi" w:cstheme="minorBidi"/>
-          <w:smallCaps w:val="0"/>
-          <w:noProof/>
-          <w:sz w:val="22"/>
-          <w:szCs w:val="22"/>
-          <w:lang w:eastAsia="es-EC"/>
-        </w:rPr>
-      </w:pPr>
-      <w:hyperlink w:anchor="_Toc419724533" w:history="1">
-        <w:r>
-          <w:rPr>
-            <w:rStyle w:val="Hyperlink"/>
-            <w:noProof/>
-          </w:rPr>
-          <w:t>4.2</w:t>
-        </w:r>
-        <w:r>
-          <w:rPr>
-            <w:rFonts w:asciiTheme="minorHAnsi" w:eastAsiaTheme="minorEastAsia" w:hAnsiTheme="minorHAnsi" w:cstheme="minorBidi"/>
-            <w:smallCaps w:val="0"/>
-            <w:noProof/>
-            <w:sz w:val="22"/>
-            <w:szCs w:val="22"/>
-            <w:lang w:eastAsia="es-EC"/>
-          </w:rPr>
-          <w:tab/>
-        </w:r>
-        <w:r>
-          <w:rPr>
-            <w:rStyle w:val="Hyperlink"/>
-            <w:noProof/>
-          </w:rPr>
-          <w:t>Película</w:t>
-        </w:r>
-        <w:r>
-          <w:rPr>
-            <w:noProof/>
-            <w:webHidden/>
-          </w:rPr>
-          <w:tab/>
-        </w:r>
-        <w:r>
-          <w:rPr>
-            <w:noProof/>
-            <w:webHidden/>
-          </w:rPr>
-          <w:fldChar w:fldCharType="begin"/>
-        </w:r>
-        <w:r>
-          <w:rPr>
-            <w:noProof/>
-            <w:webHidden/>
-          </w:rPr>
-          <w:instrText xml:space="preserve"> PAGEREF _Toc419724533 \h </w:instrText>
-        </w:r>
-        <w:r>
-          <w:rPr>
-            <w:noProof/>
-            <w:webHidden/>
-          </w:rPr>
-        </w:r>
-        <w:r>
-          <w:rPr>
-            <w:noProof/>
-            <w:webHidden/>
-          </w:rPr>
-          <w:fldChar w:fldCharType="separate"/>
-        </w:r>
-        <w:r>
-          <w:rPr>
-            <w:noProof/>
-            <w:webHidden/>
-          </w:rPr>
-          <w:t>2</w:t>
+          <w:t>4</w:t>
         </w:r>
         <w:r>
           <w:rPr>
@@ -1598,13 +2716,13 @@
           <w:lang w:eastAsia="es-EC"/>
         </w:rPr>
       </w:pPr>
-      <w:hyperlink w:anchor="_Toc419724534" w:history="1">
+      <w:hyperlink w:anchor="_Toc419733699" w:history="1">
         <w:r>
           <w:rPr>
             <w:rStyle w:val="Hyperlink"/>
             <w:noProof/>
           </w:rPr>
-          <w:t>4.2.1</w:t>
+          <w:t>4.3.2</w:t>
         </w:r>
         <w:r>
           <w:rPr>
@@ -1623,7 +2741,7 @@
             <w:rStyle w:val="Hyperlink"/>
             <w:noProof/>
           </w:rPr>
-          <w:t>Fecha de la Película</w:t>
+          <w:t>Próxima Cartelera</w:t>
         </w:r>
         <w:r>
           <w:rPr>
@@ -1644,7 +2762,7 @@
             <w:noProof/>
             <w:webHidden/>
           </w:rPr>
-          <w:instrText xml:space="preserve"> PAGEREF _Toc419724534 \h </w:instrText>
+          <w:instrText xml:space="preserve"> PAGEREF _Toc419733699 \h </w:instrText>
         </w:r>
         <w:r>
           <w:rPr>
@@ -1664,7 +2782,7 @@
             <w:noProof/>
             <w:webHidden/>
           </w:rPr>
-          <w:t>3</w:t>
+          <w:t>4</w:t>
         </w:r>
         <w:r>
           <w:rPr>
@@ -1692,13 +2810,13 @@
           <w:lang w:eastAsia="es-EC"/>
         </w:rPr>
       </w:pPr>
-      <w:hyperlink w:anchor="_Toc419724535" w:history="1">
+      <w:hyperlink w:anchor="_Toc419733700" w:history="1">
         <w:r>
           <w:rPr>
             <w:rStyle w:val="Hyperlink"/>
             <w:noProof/>
           </w:rPr>
-          <w:t>4.2.2</w:t>
+          <w:t>4.3.3</w:t>
         </w:r>
         <w:r>
           <w:rPr>
@@ -1717,7 +2835,7 @@
             <w:rStyle w:val="Hyperlink"/>
             <w:noProof/>
           </w:rPr>
-          <w:t>Próxima Cartelera</w:t>
+          <w:t>Compartir</w:t>
         </w:r>
         <w:r>
           <w:rPr>
@@ -1738,7 +2856,7 @@
             <w:noProof/>
             <w:webHidden/>
           </w:rPr>
-          <w:instrText xml:space="preserve"> PAGEREF _Toc419724535 \h </w:instrText>
+          <w:instrText xml:space="preserve"> PAGEREF _Toc419733700 \h </w:instrText>
         </w:r>
         <w:r>
           <w:rPr>
@@ -1758,7 +2876,7 @@
             <w:noProof/>
             <w:webHidden/>
           </w:rPr>
-          <w:t>3</w:t>
+          <w:t>4</w:t>
         </w:r>
         <w:r>
           <w:rPr>
@@ -1786,13 +2904,13 @@
           <w:lang w:eastAsia="es-EC"/>
         </w:rPr>
       </w:pPr>
-      <w:hyperlink w:anchor="_Toc419724536" w:history="1">
+      <w:hyperlink w:anchor="_Toc419733701" w:history="1">
         <w:r>
           <w:rPr>
             <w:rStyle w:val="Hyperlink"/>
             <w:noProof/>
           </w:rPr>
-          <w:t>4.2.3</w:t>
+          <w:t>4.3.4</w:t>
         </w:r>
         <w:r>
           <w:rPr>
@@ -1811,7 +2929,7 @@
             <w:rStyle w:val="Hyperlink"/>
             <w:noProof/>
           </w:rPr>
-          <w:t>Compartir</w:t>
+          <w:t>Sinopsis</w:t>
         </w:r>
         <w:r>
           <w:rPr>
@@ -1832,7 +2950,7 @@
             <w:noProof/>
             <w:webHidden/>
           </w:rPr>
-          <w:instrText xml:space="preserve"> PAGEREF _Toc419724536 \h </w:instrText>
+          <w:instrText xml:space="preserve"> PAGEREF _Toc419733701 \h </w:instrText>
         </w:r>
         <w:r>
           <w:rPr>
@@ -1852,7 +2970,97 @@
             <w:noProof/>
             <w:webHidden/>
           </w:rPr>
-          <w:t>3</w:t>
+          <w:t>4</w:t>
+        </w:r>
+        <w:r>
+          <w:rPr>
+            <w:noProof/>
+            <w:webHidden/>
+          </w:rPr>
+          <w:fldChar w:fldCharType="end"/>
+        </w:r>
+      </w:hyperlink>
+    </w:p>
+    <w:p>
+      <w:pPr>
+        <w:pStyle w:val="TOC4"/>
+        <w:tabs>
+          <w:tab w:val="left" w:pos="1540"/>
+          <w:tab w:val="right" w:leader="dot" w:pos="8778"/>
+        </w:tabs>
+        <w:rPr>
+          <w:rFonts w:asciiTheme="minorHAnsi" w:eastAsiaTheme="minorEastAsia" w:hAnsiTheme="minorHAnsi" w:cstheme="minorBidi"/>
+          <w:noProof/>
+          <w:sz w:val="22"/>
+          <w:szCs w:val="22"/>
+          <w:lang w:eastAsia="es-EC"/>
+        </w:rPr>
+      </w:pPr>
+      <w:hyperlink w:anchor="_Toc419733702" w:history="1">
+        <w:r>
+          <w:rPr>
+            <w:rStyle w:val="Hyperlink"/>
+            <w:noProof/>
+          </w:rPr>
+          <w:t>4.3.4.1</w:t>
+        </w:r>
+        <w:r>
+          <w:rPr>
+            <w:rFonts w:asciiTheme="minorHAnsi" w:eastAsiaTheme="minorEastAsia" w:hAnsiTheme="minorHAnsi" w:cstheme="minorBidi"/>
+            <w:noProof/>
+            <w:sz w:val="22"/>
+            <w:szCs w:val="22"/>
+            <w:lang w:eastAsia="es-EC"/>
+          </w:rPr>
+          <w:tab/>
+        </w:r>
+        <w:r>
+          <w:rPr>
+            <w:rStyle w:val="Hyperlink"/>
+            <w:noProof/>
+          </w:rPr>
+          <w:t>Ver Trailer</w:t>
+        </w:r>
+        <w:r>
+          <w:rPr>
+            <w:noProof/>
+            <w:webHidden/>
+          </w:rPr>
+          <w:tab/>
+        </w:r>
+        <w:r>
+          <w:rPr>
+            <w:noProof/>
+            <w:webHidden/>
+          </w:rPr>
+          <w:fldChar w:fldCharType="begin"/>
+        </w:r>
+        <w:r>
+          <w:rPr>
+            <w:noProof/>
+            <w:webHidden/>
+          </w:rPr>
+          <w:instrText xml:space="preserve"> PAGEREF _Toc419733702 \h </w:instrText>
+        </w:r>
+        <w:r>
+          <w:rPr>
+            <w:noProof/>
+            <w:webHidden/>
+          </w:rPr>
+        </w:r>
+        <w:r>
+          <w:rPr>
+            <w:noProof/>
+            <w:webHidden/>
+          </w:rPr>
+          <w:fldChar w:fldCharType="separate"/>
+        </w:r>
+        <w:r>
+          <w:rPr>
+            <w:noProof/>
+            <w:webHidden/>
+          </w:rPr>
+          <w:t>5</w:t>
         </w:r>
         <w:r>
           <w:rPr>
@@ -1880,13 +3088,13 @@
           <w:lang w:eastAsia="es-EC"/>
         </w:rPr>
       </w:pPr>
-      <w:hyperlink w:anchor="_Toc419724537" w:history="1">
+      <w:hyperlink w:anchor="_Toc419733703" w:history="1">
         <w:r>
           <w:rPr>
             <w:rStyle w:val="Hyperlink"/>
             <w:noProof/>
           </w:rPr>
-          <w:t>4.2.4</w:t>
+          <w:t>4.3.5</w:t>
         </w:r>
         <w:r>
           <w:rPr>
@@ -1905,7 +3113,7 @@
             <w:rStyle w:val="Hyperlink"/>
             <w:noProof/>
           </w:rPr>
-          <w:t>Sinopsis</w:t>
+          <w:t>Función</w:t>
         </w:r>
         <w:r>
           <w:rPr>
@@ -1926,7 +3134,7 @@
             <w:noProof/>
             <w:webHidden/>
           </w:rPr>
-          <w:instrText xml:space="preserve"> PAGEREF _Toc419724537 \h </w:instrText>
+          <w:instrText xml:space="preserve"> PAGEREF _Toc419733703 \h </w:instrText>
         </w:r>
         <w:r>
           <w:rPr>
@@ -1946,285 +3154,7 @@
             <w:noProof/>
             <w:webHidden/>
           </w:rPr>
-          <w:t>3</w:t>
-        </w:r>
-        <w:r>
-          <w:rPr>
-            <w:noProof/>
-            <w:webHidden/>
-          </w:rPr>
-          <w:fldChar w:fldCharType="end"/>
-        </w:r>
-      </w:hyperlink>
-    </w:p>
-    <w:p>
-      <w:pPr>
-        <w:pStyle w:val="TOC4"/>
-        <w:tabs>
-          <w:tab w:val="left" w:pos="1540"/>
-          <w:tab w:val="right" w:leader="dot" w:pos="8778"/>
-        </w:tabs>
-        <w:rPr>
-          <w:rFonts w:asciiTheme="minorHAnsi" w:eastAsiaTheme="minorEastAsia" w:hAnsiTheme="minorHAnsi" w:cstheme="minorBidi"/>
-          <w:noProof/>
-          <w:sz w:val="22"/>
-          <w:szCs w:val="22"/>
-          <w:lang w:eastAsia="es-EC"/>
-        </w:rPr>
-      </w:pPr>
-      <w:hyperlink w:anchor="_Toc419724538" w:history="1">
-        <w:r>
-          <w:rPr>
-            <w:rStyle w:val="Hyperlink"/>
-            <w:noProof/>
-          </w:rPr>
-          <w:t>4.2.4.1</w:t>
-        </w:r>
-        <w:r>
-          <w:rPr>
-            <w:rFonts w:asciiTheme="minorHAnsi" w:eastAsiaTheme="minorEastAsia" w:hAnsiTheme="minorHAnsi" w:cstheme="minorBidi"/>
-            <w:noProof/>
-            <w:sz w:val="22"/>
-            <w:szCs w:val="22"/>
-            <w:lang w:eastAsia="es-EC"/>
-          </w:rPr>
-          <w:tab/>
-        </w:r>
-        <w:r>
-          <w:rPr>
-            <w:rStyle w:val="Hyperlink"/>
-            <w:noProof/>
-          </w:rPr>
-          <w:t>Ver Trailer</w:t>
-        </w:r>
-        <w:r>
-          <w:rPr>
-            <w:noProof/>
-            <w:webHidden/>
-          </w:rPr>
-          <w:tab/>
-        </w:r>
-        <w:r>
-          <w:rPr>
-            <w:noProof/>
-            <w:webHidden/>
-          </w:rPr>
-          <w:fldChar w:fldCharType="begin"/>
-        </w:r>
-        <w:r>
-          <w:rPr>
-            <w:noProof/>
-            <w:webHidden/>
-          </w:rPr>
-          <w:instrText xml:space="preserve"> PAGEREF _Toc419724538 \h </w:instrText>
-        </w:r>
-        <w:r>
-          <w:rPr>
-            <w:noProof/>
-            <w:webHidden/>
-          </w:rPr>
-        </w:r>
-        <w:r>
-          <w:rPr>
-            <w:noProof/>
-            <w:webHidden/>
-          </w:rPr>
-          <w:fldChar w:fldCharType="separate"/>
-        </w:r>
-        <w:r>
-          <w:rPr>
-            <w:noProof/>
-            <w:webHidden/>
-          </w:rPr>
-          <w:t>3</w:t>
-        </w:r>
-        <w:r>
-          <w:rPr>
-            <w:noProof/>
-            <w:webHidden/>
-          </w:rPr>
-          <w:fldChar w:fldCharType="end"/>
-        </w:r>
-      </w:hyperlink>
-    </w:p>
-    <w:p>
-      <w:pPr>
-        <w:pStyle w:val="TOC3"/>
-        <w:tabs>
-          <w:tab w:val="left" w:pos="1100"/>
-          <w:tab w:val="right" w:leader="dot" w:pos="8778"/>
-        </w:tabs>
-        <w:rPr>
-          <w:rFonts w:asciiTheme="minorHAnsi" w:eastAsiaTheme="minorEastAsia" w:hAnsiTheme="minorHAnsi" w:cstheme="minorBidi"/>
-          <w:i w:val="0"/>
-          <w:iCs w:val="0"/>
-          <w:noProof/>
-          <w:sz w:val="22"/>
-          <w:szCs w:val="22"/>
-          <w:lang w:eastAsia="es-EC"/>
-        </w:rPr>
-      </w:pPr>
-      <w:hyperlink w:anchor="_Toc419724539" w:history="1">
-        <w:r>
-          <w:rPr>
-            <w:rStyle w:val="Hyperlink"/>
-            <w:noProof/>
-          </w:rPr>
-          <w:t>4.2.5</w:t>
-        </w:r>
-        <w:r>
-          <w:rPr>
-            <w:rFonts w:asciiTheme="minorHAnsi" w:eastAsiaTheme="minorEastAsia" w:hAnsiTheme="minorHAnsi" w:cstheme="minorBidi"/>
-            <w:i w:val="0"/>
-            <w:iCs w:val="0"/>
-            <w:noProof/>
-            <w:sz w:val="22"/>
-            <w:szCs w:val="22"/>
-            <w:lang w:eastAsia="es-EC"/>
-          </w:rPr>
-          <w:tab/>
-        </w:r>
-        <w:r>
-          <w:rPr>
-            <w:rStyle w:val="Hyperlink"/>
-            <w:noProof/>
-          </w:rPr>
-          <w:t>Complejos</w:t>
-        </w:r>
-        <w:r>
-          <w:rPr>
-            <w:noProof/>
-            <w:webHidden/>
-          </w:rPr>
-          <w:tab/>
-        </w:r>
-        <w:r>
-          <w:rPr>
-            <w:noProof/>
-            <w:webHidden/>
-          </w:rPr>
-          <w:fldChar w:fldCharType="begin"/>
-        </w:r>
-        <w:r>
-          <w:rPr>
-            <w:noProof/>
-            <w:webHidden/>
-          </w:rPr>
-          <w:instrText xml:space="preserve"> PAGEREF _Toc419724539 \h </w:instrText>
-        </w:r>
-        <w:r>
-          <w:rPr>
-            <w:noProof/>
-            <w:webHidden/>
-          </w:rPr>
-        </w:r>
-        <w:r>
-          <w:rPr>
-            <w:noProof/>
-            <w:webHidden/>
-          </w:rPr>
-          <w:fldChar w:fldCharType="separate"/>
-        </w:r>
-        <w:r>
-          <w:rPr>
-            <w:noProof/>
-            <w:webHidden/>
-          </w:rPr>
-          <w:t>3</w:t>
-        </w:r>
-        <w:r>
-          <w:rPr>
-            <w:noProof/>
-            <w:webHidden/>
-          </w:rPr>
-          <w:fldChar w:fldCharType="end"/>
-        </w:r>
-      </w:hyperlink>
-    </w:p>
-    <w:p>
-      <w:pPr>
-        <w:pStyle w:val="TOC3"/>
-        <w:tabs>
-          <w:tab w:val="left" w:pos="1100"/>
-          <w:tab w:val="right" w:leader="dot" w:pos="8778"/>
-        </w:tabs>
-        <w:rPr>
-          <w:rFonts w:asciiTheme="minorHAnsi" w:eastAsiaTheme="minorEastAsia" w:hAnsiTheme="minorHAnsi" w:cstheme="minorBidi"/>
-          <w:i w:val="0"/>
-          <w:iCs w:val="0"/>
-          <w:noProof/>
-          <w:sz w:val="22"/>
-          <w:szCs w:val="22"/>
-          <w:lang w:eastAsia="es-EC"/>
-        </w:rPr>
-      </w:pPr>
-      <w:hyperlink w:anchor="_Toc419724540" w:history="1">
-        <w:r>
-          <w:rPr>
-            <w:rStyle w:val="Hyperlink"/>
-            <w:noProof/>
-          </w:rPr>
-          <w:t>4.2.6</w:t>
-        </w:r>
-        <w:r>
-          <w:rPr>
-            <w:rFonts w:asciiTheme="minorHAnsi" w:eastAsiaTheme="minorEastAsia" w:hAnsiTheme="minorHAnsi" w:cstheme="minorBidi"/>
-            <w:i w:val="0"/>
-            <w:iCs w:val="0"/>
-            <w:noProof/>
-            <w:sz w:val="22"/>
-            <w:szCs w:val="22"/>
-            <w:lang w:eastAsia="es-EC"/>
-          </w:rPr>
-          <w:tab/>
-        </w:r>
-        <w:r>
-          <w:rPr>
-            <w:rStyle w:val="Hyperlink"/>
-            <w:noProof/>
-          </w:rPr>
-          <w:t>Función</w:t>
-        </w:r>
-        <w:r>
-          <w:rPr>
-            <w:noProof/>
-            <w:webHidden/>
-          </w:rPr>
-          <w:tab/>
-        </w:r>
-        <w:r>
-          <w:rPr>
-            <w:noProof/>
-            <w:webHidden/>
-          </w:rPr>
-          <w:fldChar w:fldCharType="begin"/>
-        </w:r>
-        <w:r>
-          <w:rPr>
-            <w:noProof/>
-            <w:webHidden/>
-          </w:rPr>
-          <w:instrText xml:space="preserve"> PAGEREF _Toc419724540 \h </w:instrText>
-        </w:r>
-        <w:r>
-          <w:rPr>
-            <w:noProof/>
-            <w:webHidden/>
-          </w:rPr>
-        </w:r>
-        <w:r>
-          <w:rPr>
-            <w:noProof/>
-            <w:webHidden/>
-          </w:rPr>
-          <w:fldChar w:fldCharType="separate"/>
-        </w:r>
-        <w:r>
-          <w:rPr>
-            <w:noProof/>
-            <w:webHidden/>
-          </w:rPr>
-          <w:t>3</w:t>
+          <w:t>5</w:t>
         </w:r>
         <w:r>
           <w:rPr>
@@ -2253,7 +3183,7 @@
           <w:lang w:eastAsia="es-EC"/>
         </w:rPr>
       </w:pPr>
-      <w:hyperlink w:anchor="_Toc419724541" w:history="1">
+      <w:hyperlink w:anchor="_Toc419733704" w:history="1">
         <w:r>
           <w:rPr>
             <w:rStyle w:val="Hyperlink"/>
@@ -2279,7 +3209,7 @@
             <w:rStyle w:val="Hyperlink"/>
             <w:noProof/>
           </w:rPr>
-          <w:t>Cines.</w:t>
+          <w:t>Mis Compras.</w:t>
         </w:r>
         <w:r>
           <w:rPr>
@@ -2300,937 +3230,7 @@
             <w:noProof/>
             <w:webHidden/>
           </w:rPr>
-          <w:instrText xml:space="preserve"> PAGEREF _Toc419724541 \h </w:instrText>
-        </w:r>
-        <w:r>
-          <w:rPr>
-            <w:noProof/>
-            <w:webHidden/>
-          </w:rPr>
-        </w:r>
-        <w:r>
-          <w:rPr>
-            <w:noProof/>
-            <w:webHidden/>
-          </w:rPr>
-          <w:fldChar w:fldCharType="separate"/>
-        </w:r>
-        <w:r>
-          <w:rPr>
-            <w:noProof/>
-            <w:webHidden/>
-          </w:rPr>
-          <w:t>3</w:t>
-        </w:r>
-        <w:r>
-          <w:rPr>
-            <w:noProof/>
-            <w:webHidden/>
-          </w:rPr>
-          <w:fldChar w:fldCharType="end"/>
-        </w:r>
-      </w:hyperlink>
-    </w:p>
-    <w:p>
-      <w:pPr>
-        <w:pStyle w:val="TOC2"/>
-        <w:tabs>
-          <w:tab w:val="left" w:pos="880"/>
-          <w:tab w:val="right" w:leader="dot" w:pos="8778"/>
-        </w:tabs>
-        <w:rPr>
-          <w:rFonts w:asciiTheme="minorHAnsi" w:eastAsiaTheme="minorEastAsia" w:hAnsiTheme="minorHAnsi" w:cstheme="minorBidi"/>
-          <w:smallCaps w:val="0"/>
-          <w:noProof/>
-          <w:sz w:val="22"/>
-          <w:szCs w:val="22"/>
-          <w:lang w:eastAsia="es-EC"/>
-        </w:rPr>
-      </w:pPr>
-      <w:hyperlink w:anchor="_Toc419724542" w:history="1">
-        <w:r>
-          <w:rPr>
-            <w:rStyle w:val="Hyperlink"/>
-            <w:noProof/>
-          </w:rPr>
-          <w:t>5.1</w:t>
-        </w:r>
-        <w:r>
-          <w:rPr>
-            <w:rFonts w:asciiTheme="minorHAnsi" w:eastAsiaTheme="minorEastAsia" w:hAnsiTheme="minorHAnsi" w:cstheme="minorBidi"/>
-            <w:smallCaps w:val="0"/>
-            <w:noProof/>
-            <w:sz w:val="22"/>
-            <w:szCs w:val="22"/>
-            <w:lang w:eastAsia="es-EC"/>
-          </w:rPr>
-          <w:tab/>
-        </w:r>
-        <w:r>
-          <w:rPr>
-            <w:rStyle w:val="Hyperlink"/>
-            <w:noProof/>
-          </w:rPr>
-          <w:t>Favoritos</w:t>
-        </w:r>
-        <w:r>
-          <w:rPr>
-            <w:noProof/>
-            <w:webHidden/>
-          </w:rPr>
-          <w:tab/>
-        </w:r>
-        <w:r>
-          <w:rPr>
-            <w:noProof/>
-            <w:webHidden/>
-          </w:rPr>
-          <w:fldChar w:fldCharType="begin"/>
-        </w:r>
-        <w:r>
-          <w:rPr>
-            <w:noProof/>
-            <w:webHidden/>
-          </w:rPr>
-          <w:instrText xml:space="preserve"> PAGEREF _Toc419724542 \h </w:instrText>
-        </w:r>
-        <w:r>
-          <w:rPr>
-            <w:noProof/>
-            <w:webHidden/>
-          </w:rPr>
-        </w:r>
-        <w:r>
-          <w:rPr>
-            <w:noProof/>
-            <w:webHidden/>
-          </w:rPr>
-          <w:fldChar w:fldCharType="separate"/>
-        </w:r>
-        <w:r>
-          <w:rPr>
-            <w:noProof/>
-            <w:webHidden/>
-          </w:rPr>
-          <w:t>4</w:t>
-        </w:r>
-        <w:r>
-          <w:rPr>
-            <w:noProof/>
-            <w:webHidden/>
-          </w:rPr>
-          <w:fldChar w:fldCharType="end"/>
-        </w:r>
-      </w:hyperlink>
-    </w:p>
-    <w:p>
-      <w:pPr>
-        <w:pStyle w:val="TOC2"/>
-        <w:tabs>
-          <w:tab w:val="left" w:pos="880"/>
-          <w:tab w:val="right" w:leader="dot" w:pos="8778"/>
-        </w:tabs>
-        <w:rPr>
-          <w:rFonts w:asciiTheme="minorHAnsi" w:eastAsiaTheme="minorEastAsia" w:hAnsiTheme="minorHAnsi" w:cstheme="minorBidi"/>
-          <w:smallCaps w:val="0"/>
-          <w:noProof/>
-          <w:sz w:val="22"/>
-          <w:szCs w:val="22"/>
-          <w:lang w:eastAsia="es-EC"/>
-        </w:rPr>
-      </w:pPr>
-      <w:hyperlink w:anchor="_Toc419724543" w:history="1">
-        <w:r>
-          <w:rPr>
-            <w:rStyle w:val="Hyperlink"/>
-            <w:noProof/>
-          </w:rPr>
-          <w:t>5.2</w:t>
-        </w:r>
-        <w:r>
-          <w:rPr>
-            <w:rFonts w:asciiTheme="minorHAnsi" w:eastAsiaTheme="minorEastAsia" w:hAnsiTheme="minorHAnsi" w:cstheme="minorBidi"/>
-            <w:smallCaps w:val="0"/>
-            <w:noProof/>
-            <w:sz w:val="22"/>
-            <w:szCs w:val="22"/>
-            <w:lang w:eastAsia="es-EC"/>
-          </w:rPr>
-          <w:tab/>
-        </w:r>
-        <w:r>
-          <w:rPr>
-            <w:rStyle w:val="Hyperlink"/>
-            <w:noProof/>
-          </w:rPr>
-          <w:t>Listado Películas</w:t>
-        </w:r>
-        <w:r>
-          <w:rPr>
-            <w:noProof/>
-            <w:webHidden/>
-          </w:rPr>
-          <w:tab/>
-        </w:r>
-        <w:r>
-          <w:rPr>
-            <w:noProof/>
-            <w:webHidden/>
-          </w:rPr>
-          <w:fldChar w:fldCharType="begin"/>
-        </w:r>
-        <w:r>
-          <w:rPr>
-            <w:noProof/>
-            <w:webHidden/>
-          </w:rPr>
-          <w:instrText xml:space="preserve"> PAGEREF _Toc419724543 \h </w:instrText>
-        </w:r>
-        <w:r>
-          <w:rPr>
-            <w:noProof/>
-            <w:webHidden/>
-          </w:rPr>
-        </w:r>
-        <w:r>
-          <w:rPr>
-            <w:noProof/>
-            <w:webHidden/>
-          </w:rPr>
-          <w:fldChar w:fldCharType="separate"/>
-        </w:r>
-        <w:r>
-          <w:rPr>
-            <w:noProof/>
-            <w:webHidden/>
-          </w:rPr>
-          <w:t>4</w:t>
-        </w:r>
-        <w:r>
-          <w:rPr>
-            <w:noProof/>
-            <w:webHidden/>
-          </w:rPr>
-          <w:fldChar w:fldCharType="end"/>
-        </w:r>
-      </w:hyperlink>
-    </w:p>
-    <w:p>
-      <w:pPr>
-        <w:pStyle w:val="TOC3"/>
-        <w:tabs>
-          <w:tab w:val="left" w:pos="1100"/>
-          <w:tab w:val="right" w:leader="dot" w:pos="8778"/>
-        </w:tabs>
-        <w:rPr>
-          <w:rFonts w:asciiTheme="minorHAnsi" w:eastAsiaTheme="minorEastAsia" w:hAnsiTheme="minorHAnsi" w:cstheme="minorBidi"/>
-          <w:i w:val="0"/>
-          <w:iCs w:val="0"/>
-          <w:noProof/>
-          <w:sz w:val="22"/>
-          <w:szCs w:val="22"/>
-          <w:lang w:eastAsia="es-EC"/>
-        </w:rPr>
-      </w:pPr>
-      <w:hyperlink w:anchor="_Toc419724544" w:history="1">
-        <w:r>
-          <w:rPr>
-            <w:rStyle w:val="Hyperlink"/>
-            <w:noProof/>
-          </w:rPr>
-          <w:t>5.2.1</w:t>
-        </w:r>
-        <w:r>
-          <w:rPr>
-            <w:rFonts w:asciiTheme="minorHAnsi" w:eastAsiaTheme="minorEastAsia" w:hAnsiTheme="minorHAnsi" w:cstheme="minorBidi"/>
-            <w:i w:val="0"/>
-            <w:iCs w:val="0"/>
-            <w:noProof/>
-            <w:sz w:val="22"/>
-            <w:szCs w:val="22"/>
-            <w:lang w:eastAsia="es-EC"/>
-          </w:rPr>
-          <w:tab/>
-        </w:r>
-        <w:r>
-          <w:rPr>
-            <w:rStyle w:val="Hyperlink"/>
-            <w:noProof/>
-          </w:rPr>
-          <w:t>Buscar</w:t>
-        </w:r>
-        <w:r>
-          <w:rPr>
-            <w:noProof/>
-            <w:webHidden/>
-          </w:rPr>
-          <w:tab/>
-        </w:r>
-        <w:r>
-          <w:rPr>
-            <w:noProof/>
-            <w:webHidden/>
-          </w:rPr>
-          <w:fldChar w:fldCharType="begin"/>
-        </w:r>
-        <w:r>
-          <w:rPr>
-            <w:noProof/>
-            <w:webHidden/>
-          </w:rPr>
-          <w:instrText xml:space="preserve"> PAGEREF _Toc419724544 \h </w:instrText>
-        </w:r>
-        <w:r>
-          <w:rPr>
-            <w:noProof/>
-            <w:webHidden/>
-          </w:rPr>
-        </w:r>
-        <w:r>
-          <w:rPr>
-            <w:noProof/>
-            <w:webHidden/>
-          </w:rPr>
-          <w:fldChar w:fldCharType="separate"/>
-        </w:r>
-        <w:r>
-          <w:rPr>
-            <w:noProof/>
-            <w:webHidden/>
-          </w:rPr>
-          <w:t>4</w:t>
-        </w:r>
-        <w:r>
-          <w:rPr>
-            <w:noProof/>
-            <w:webHidden/>
-          </w:rPr>
-          <w:fldChar w:fldCharType="end"/>
-        </w:r>
-      </w:hyperlink>
-    </w:p>
-    <w:p>
-      <w:pPr>
-        <w:pStyle w:val="TOC2"/>
-        <w:tabs>
-          <w:tab w:val="left" w:pos="880"/>
-          <w:tab w:val="right" w:leader="dot" w:pos="8778"/>
-        </w:tabs>
-        <w:rPr>
-          <w:rFonts w:asciiTheme="minorHAnsi" w:eastAsiaTheme="minorEastAsia" w:hAnsiTheme="minorHAnsi" w:cstheme="minorBidi"/>
-          <w:smallCaps w:val="0"/>
-          <w:noProof/>
-          <w:sz w:val="22"/>
-          <w:szCs w:val="22"/>
-          <w:lang w:eastAsia="es-EC"/>
-        </w:rPr>
-      </w:pPr>
-      <w:hyperlink w:anchor="_Toc419724545" w:history="1">
-        <w:r>
-          <w:rPr>
-            <w:rStyle w:val="Hyperlink"/>
-            <w:noProof/>
-          </w:rPr>
-          <w:t>5.3</w:t>
-        </w:r>
-        <w:r>
-          <w:rPr>
-            <w:rFonts w:asciiTheme="minorHAnsi" w:eastAsiaTheme="minorEastAsia" w:hAnsiTheme="minorHAnsi" w:cstheme="minorBidi"/>
-            <w:smallCaps w:val="0"/>
-            <w:noProof/>
-            <w:sz w:val="22"/>
-            <w:szCs w:val="22"/>
-            <w:lang w:eastAsia="es-EC"/>
-          </w:rPr>
-          <w:tab/>
-        </w:r>
-        <w:r>
-          <w:rPr>
-            <w:rStyle w:val="Hyperlink"/>
-            <w:noProof/>
-          </w:rPr>
-          <w:t>Película</w:t>
-        </w:r>
-        <w:r>
-          <w:rPr>
-            <w:noProof/>
-            <w:webHidden/>
-          </w:rPr>
-          <w:tab/>
-        </w:r>
-        <w:r>
-          <w:rPr>
-            <w:noProof/>
-            <w:webHidden/>
-          </w:rPr>
-          <w:fldChar w:fldCharType="begin"/>
-        </w:r>
-        <w:r>
-          <w:rPr>
-            <w:noProof/>
-            <w:webHidden/>
-          </w:rPr>
-          <w:instrText xml:space="preserve"> PAGEREF _Toc419724545 \h </w:instrText>
-        </w:r>
-        <w:r>
-          <w:rPr>
-            <w:noProof/>
-            <w:webHidden/>
-          </w:rPr>
-        </w:r>
-        <w:r>
-          <w:rPr>
-            <w:noProof/>
-            <w:webHidden/>
-          </w:rPr>
-          <w:fldChar w:fldCharType="separate"/>
-        </w:r>
-        <w:r>
-          <w:rPr>
-            <w:noProof/>
-            <w:webHidden/>
-          </w:rPr>
-          <w:t>4</w:t>
-        </w:r>
-        <w:r>
-          <w:rPr>
-            <w:noProof/>
-            <w:webHidden/>
-          </w:rPr>
-          <w:fldChar w:fldCharType="end"/>
-        </w:r>
-      </w:hyperlink>
-    </w:p>
-    <w:p>
-      <w:pPr>
-        <w:pStyle w:val="TOC3"/>
-        <w:tabs>
-          <w:tab w:val="left" w:pos="1100"/>
-          <w:tab w:val="right" w:leader="dot" w:pos="8778"/>
-        </w:tabs>
-        <w:rPr>
-          <w:rFonts w:asciiTheme="minorHAnsi" w:eastAsiaTheme="minorEastAsia" w:hAnsiTheme="minorHAnsi" w:cstheme="minorBidi"/>
-          <w:i w:val="0"/>
-          <w:iCs w:val="0"/>
-          <w:noProof/>
-          <w:sz w:val="22"/>
-          <w:szCs w:val="22"/>
-          <w:lang w:eastAsia="es-EC"/>
-        </w:rPr>
-      </w:pPr>
-      <w:hyperlink w:anchor="_Toc419724546" w:history="1">
-        <w:r>
-          <w:rPr>
-            <w:rStyle w:val="Hyperlink"/>
-            <w:noProof/>
-          </w:rPr>
-          <w:t>5.3.1</w:t>
-        </w:r>
-        <w:r>
-          <w:rPr>
-            <w:rFonts w:asciiTheme="minorHAnsi" w:eastAsiaTheme="minorEastAsia" w:hAnsiTheme="minorHAnsi" w:cstheme="minorBidi"/>
-            <w:i w:val="0"/>
-            <w:iCs w:val="0"/>
-            <w:noProof/>
-            <w:sz w:val="22"/>
-            <w:szCs w:val="22"/>
-            <w:lang w:eastAsia="es-EC"/>
-          </w:rPr>
-          <w:tab/>
-        </w:r>
-        <w:r>
-          <w:rPr>
-            <w:rStyle w:val="Hyperlink"/>
-            <w:noProof/>
-          </w:rPr>
-          <w:t>Fecha de la Película</w:t>
-        </w:r>
-        <w:r>
-          <w:rPr>
-            <w:noProof/>
-            <w:webHidden/>
-          </w:rPr>
-          <w:tab/>
-        </w:r>
-        <w:r>
-          <w:rPr>
-            <w:noProof/>
-            <w:webHidden/>
-          </w:rPr>
-          <w:fldChar w:fldCharType="begin"/>
-        </w:r>
-        <w:r>
-          <w:rPr>
-            <w:noProof/>
-            <w:webHidden/>
-          </w:rPr>
-          <w:instrText xml:space="preserve"> PAGEREF _Toc419724546 \h </w:instrText>
-        </w:r>
-        <w:r>
-          <w:rPr>
-            <w:noProof/>
-            <w:webHidden/>
-          </w:rPr>
-        </w:r>
-        <w:r>
-          <w:rPr>
-            <w:noProof/>
-            <w:webHidden/>
-          </w:rPr>
-          <w:fldChar w:fldCharType="separate"/>
-        </w:r>
-        <w:r>
-          <w:rPr>
-            <w:noProof/>
-            <w:webHidden/>
-          </w:rPr>
-          <w:t>4</w:t>
-        </w:r>
-        <w:r>
-          <w:rPr>
-            <w:noProof/>
-            <w:webHidden/>
-          </w:rPr>
-          <w:fldChar w:fldCharType="end"/>
-        </w:r>
-      </w:hyperlink>
-    </w:p>
-    <w:p>
-      <w:pPr>
-        <w:pStyle w:val="TOC3"/>
-        <w:tabs>
-          <w:tab w:val="left" w:pos="1100"/>
-          <w:tab w:val="right" w:leader="dot" w:pos="8778"/>
-        </w:tabs>
-        <w:rPr>
-          <w:rFonts w:asciiTheme="minorHAnsi" w:eastAsiaTheme="minorEastAsia" w:hAnsiTheme="minorHAnsi" w:cstheme="minorBidi"/>
-          <w:i w:val="0"/>
-          <w:iCs w:val="0"/>
-          <w:noProof/>
-          <w:sz w:val="22"/>
-          <w:szCs w:val="22"/>
-          <w:lang w:eastAsia="es-EC"/>
-        </w:rPr>
-      </w:pPr>
-      <w:hyperlink w:anchor="_Toc419724547" w:history="1">
-        <w:r>
-          <w:rPr>
-            <w:rStyle w:val="Hyperlink"/>
-            <w:noProof/>
-          </w:rPr>
-          <w:t>5.3.2</w:t>
-        </w:r>
-        <w:r>
-          <w:rPr>
-            <w:rFonts w:asciiTheme="minorHAnsi" w:eastAsiaTheme="minorEastAsia" w:hAnsiTheme="minorHAnsi" w:cstheme="minorBidi"/>
-            <w:i w:val="0"/>
-            <w:iCs w:val="0"/>
-            <w:noProof/>
-            <w:sz w:val="22"/>
-            <w:szCs w:val="22"/>
-            <w:lang w:eastAsia="es-EC"/>
-          </w:rPr>
-          <w:tab/>
-        </w:r>
-        <w:r>
-          <w:rPr>
-            <w:rStyle w:val="Hyperlink"/>
-            <w:noProof/>
-          </w:rPr>
-          <w:t>Próxima Cartelera</w:t>
-        </w:r>
-        <w:r>
-          <w:rPr>
-            <w:noProof/>
-            <w:webHidden/>
-          </w:rPr>
-          <w:tab/>
-        </w:r>
-        <w:r>
-          <w:rPr>
-            <w:noProof/>
-            <w:webHidden/>
-          </w:rPr>
-          <w:fldChar w:fldCharType="begin"/>
-        </w:r>
-        <w:r>
-          <w:rPr>
-            <w:noProof/>
-            <w:webHidden/>
-          </w:rPr>
-          <w:instrText xml:space="preserve"> PAGEREF _Toc419724547 \h </w:instrText>
-        </w:r>
-        <w:r>
-          <w:rPr>
-            <w:noProof/>
-            <w:webHidden/>
-          </w:rPr>
-        </w:r>
-        <w:r>
-          <w:rPr>
-            <w:noProof/>
-            <w:webHidden/>
-          </w:rPr>
-          <w:fldChar w:fldCharType="separate"/>
-        </w:r>
-        <w:r>
-          <w:rPr>
-            <w:noProof/>
-            <w:webHidden/>
-          </w:rPr>
-          <w:t>4</w:t>
-        </w:r>
-        <w:r>
-          <w:rPr>
-            <w:noProof/>
-            <w:webHidden/>
-          </w:rPr>
-          <w:fldChar w:fldCharType="end"/>
-        </w:r>
-      </w:hyperlink>
-    </w:p>
-    <w:p>
-      <w:pPr>
-        <w:pStyle w:val="TOC3"/>
-        <w:tabs>
-          <w:tab w:val="left" w:pos="1100"/>
-          <w:tab w:val="right" w:leader="dot" w:pos="8778"/>
-        </w:tabs>
-        <w:rPr>
-          <w:rFonts w:asciiTheme="minorHAnsi" w:eastAsiaTheme="minorEastAsia" w:hAnsiTheme="minorHAnsi" w:cstheme="minorBidi"/>
-          <w:i w:val="0"/>
-          <w:iCs w:val="0"/>
-          <w:noProof/>
-          <w:sz w:val="22"/>
-          <w:szCs w:val="22"/>
-          <w:lang w:eastAsia="es-EC"/>
-        </w:rPr>
-      </w:pPr>
-      <w:hyperlink w:anchor="_Toc419724548" w:history="1">
-        <w:r>
-          <w:rPr>
-            <w:rStyle w:val="Hyperlink"/>
-            <w:noProof/>
-          </w:rPr>
-          <w:t>5.3.3</w:t>
-        </w:r>
-        <w:r>
-          <w:rPr>
-            <w:rFonts w:asciiTheme="minorHAnsi" w:eastAsiaTheme="minorEastAsia" w:hAnsiTheme="minorHAnsi" w:cstheme="minorBidi"/>
-            <w:i w:val="0"/>
-            <w:iCs w:val="0"/>
-            <w:noProof/>
-            <w:sz w:val="22"/>
-            <w:szCs w:val="22"/>
-            <w:lang w:eastAsia="es-EC"/>
-          </w:rPr>
-          <w:tab/>
-        </w:r>
-        <w:r>
-          <w:rPr>
-            <w:rStyle w:val="Hyperlink"/>
-            <w:noProof/>
-          </w:rPr>
-          <w:t>Compartir</w:t>
-        </w:r>
-        <w:r>
-          <w:rPr>
-            <w:noProof/>
-            <w:webHidden/>
-          </w:rPr>
-          <w:tab/>
-        </w:r>
-        <w:r>
-          <w:rPr>
-            <w:noProof/>
-            <w:webHidden/>
-          </w:rPr>
-          <w:fldChar w:fldCharType="begin"/>
-        </w:r>
-        <w:r>
-          <w:rPr>
-            <w:noProof/>
-            <w:webHidden/>
-          </w:rPr>
-          <w:instrText xml:space="preserve"> PAGEREF _Toc419724548 \h </w:instrText>
-        </w:r>
-        <w:r>
-          <w:rPr>
-            <w:noProof/>
-            <w:webHidden/>
-          </w:rPr>
-        </w:r>
-        <w:r>
-          <w:rPr>
-            <w:noProof/>
-            <w:webHidden/>
-          </w:rPr>
-          <w:fldChar w:fldCharType="separate"/>
-        </w:r>
-        <w:r>
-          <w:rPr>
-            <w:noProof/>
-            <w:webHidden/>
-          </w:rPr>
-          <w:t>5</w:t>
-        </w:r>
-        <w:r>
-          <w:rPr>
-            <w:noProof/>
-            <w:webHidden/>
-          </w:rPr>
-          <w:fldChar w:fldCharType="end"/>
-        </w:r>
-      </w:hyperlink>
-    </w:p>
-    <w:p>
-      <w:pPr>
-        <w:pStyle w:val="TOC3"/>
-        <w:tabs>
-          <w:tab w:val="left" w:pos="1100"/>
-          <w:tab w:val="right" w:leader="dot" w:pos="8778"/>
-        </w:tabs>
-        <w:rPr>
-          <w:rFonts w:asciiTheme="minorHAnsi" w:eastAsiaTheme="minorEastAsia" w:hAnsiTheme="minorHAnsi" w:cstheme="minorBidi"/>
-          <w:i w:val="0"/>
-          <w:iCs w:val="0"/>
-          <w:noProof/>
-          <w:sz w:val="22"/>
-          <w:szCs w:val="22"/>
-          <w:lang w:eastAsia="es-EC"/>
-        </w:rPr>
-      </w:pPr>
-      <w:hyperlink w:anchor="_Toc419724549" w:history="1">
-        <w:r>
-          <w:rPr>
-            <w:rStyle w:val="Hyperlink"/>
-            <w:noProof/>
-          </w:rPr>
-          <w:t>5.3.4</w:t>
-        </w:r>
-        <w:r>
-          <w:rPr>
-            <w:rFonts w:asciiTheme="minorHAnsi" w:eastAsiaTheme="minorEastAsia" w:hAnsiTheme="minorHAnsi" w:cstheme="minorBidi"/>
-            <w:i w:val="0"/>
-            <w:iCs w:val="0"/>
-            <w:noProof/>
-            <w:sz w:val="22"/>
-            <w:szCs w:val="22"/>
-            <w:lang w:eastAsia="es-EC"/>
-          </w:rPr>
-          <w:tab/>
-        </w:r>
-        <w:r>
-          <w:rPr>
-            <w:rStyle w:val="Hyperlink"/>
-            <w:noProof/>
-          </w:rPr>
-          <w:t>Sinopsis</w:t>
-        </w:r>
-        <w:r>
-          <w:rPr>
-            <w:noProof/>
-            <w:webHidden/>
-          </w:rPr>
-          <w:tab/>
-        </w:r>
-        <w:r>
-          <w:rPr>
-            <w:noProof/>
-            <w:webHidden/>
-          </w:rPr>
-          <w:fldChar w:fldCharType="begin"/>
-        </w:r>
-        <w:r>
-          <w:rPr>
-            <w:noProof/>
-            <w:webHidden/>
-          </w:rPr>
-          <w:instrText xml:space="preserve"> PAGEREF _Toc419724549 \h </w:instrText>
-        </w:r>
-        <w:r>
-          <w:rPr>
-            <w:noProof/>
-            <w:webHidden/>
-          </w:rPr>
-        </w:r>
-        <w:r>
-          <w:rPr>
-            <w:noProof/>
-            <w:webHidden/>
-          </w:rPr>
-          <w:fldChar w:fldCharType="separate"/>
-        </w:r>
-        <w:r>
-          <w:rPr>
-            <w:noProof/>
-            <w:webHidden/>
-          </w:rPr>
-          <w:t>5</w:t>
-        </w:r>
-        <w:r>
-          <w:rPr>
-            <w:noProof/>
-            <w:webHidden/>
-          </w:rPr>
-          <w:fldChar w:fldCharType="end"/>
-        </w:r>
-      </w:hyperlink>
-    </w:p>
-    <w:p>
-      <w:pPr>
-        <w:pStyle w:val="TOC4"/>
-        <w:tabs>
-          <w:tab w:val="left" w:pos="1540"/>
-          <w:tab w:val="right" w:leader="dot" w:pos="8778"/>
-        </w:tabs>
-        <w:rPr>
-          <w:rFonts w:asciiTheme="minorHAnsi" w:eastAsiaTheme="minorEastAsia" w:hAnsiTheme="minorHAnsi" w:cstheme="minorBidi"/>
-          <w:noProof/>
-          <w:sz w:val="22"/>
-          <w:szCs w:val="22"/>
-          <w:lang w:eastAsia="es-EC"/>
-        </w:rPr>
-      </w:pPr>
-      <w:hyperlink w:anchor="_Toc419724550" w:history="1">
-        <w:r>
-          <w:rPr>
-            <w:rStyle w:val="Hyperlink"/>
-            <w:noProof/>
-          </w:rPr>
-          <w:t>5.3.4.1</w:t>
-        </w:r>
-        <w:r>
-          <w:rPr>
-            <w:rFonts w:asciiTheme="minorHAnsi" w:eastAsiaTheme="minorEastAsia" w:hAnsiTheme="minorHAnsi" w:cstheme="minorBidi"/>
-            <w:noProof/>
-            <w:sz w:val="22"/>
-            <w:szCs w:val="22"/>
-            <w:lang w:eastAsia="es-EC"/>
-          </w:rPr>
-          <w:tab/>
-        </w:r>
-        <w:r>
-          <w:rPr>
-            <w:rStyle w:val="Hyperlink"/>
-            <w:noProof/>
-          </w:rPr>
-          <w:t>Ver Trailer</w:t>
-        </w:r>
-        <w:r>
-          <w:rPr>
-            <w:noProof/>
-            <w:webHidden/>
-          </w:rPr>
-          <w:tab/>
-        </w:r>
-        <w:r>
-          <w:rPr>
-            <w:noProof/>
-            <w:webHidden/>
-          </w:rPr>
-          <w:fldChar w:fldCharType="begin"/>
-        </w:r>
-        <w:r>
-          <w:rPr>
-            <w:noProof/>
-            <w:webHidden/>
-          </w:rPr>
-          <w:instrText xml:space="preserve"> PAGEREF _Toc419724550 \h </w:instrText>
-        </w:r>
-        <w:r>
-          <w:rPr>
-            <w:noProof/>
-            <w:webHidden/>
-          </w:rPr>
-        </w:r>
-        <w:r>
-          <w:rPr>
-            <w:noProof/>
-            <w:webHidden/>
-          </w:rPr>
-          <w:fldChar w:fldCharType="separate"/>
-        </w:r>
-        <w:r>
-          <w:rPr>
-            <w:noProof/>
-            <w:webHidden/>
-          </w:rPr>
-          <w:t>5</w:t>
-        </w:r>
-        <w:r>
-          <w:rPr>
-            <w:noProof/>
-            <w:webHidden/>
-          </w:rPr>
-          <w:fldChar w:fldCharType="end"/>
-        </w:r>
-      </w:hyperlink>
-    </w:p>
-    <w:p>
-      <w:pPr>
-        <w:pStyle w:val="TOC3"/>
-        <w:tabs>
-          <w:tab w:val="left" w:pos="1100"/>
-          <w:tab w:val="right" w:leader="dot" w:pos="8778"/>
-        </w:tabs>
-        <w:rPr>
-          <w:rFonts w:asciiTheme="minorHAnsi" w:eastAsiaTheme="minorEastAsia" w:hAnsiTheme="minorHAnsi" w:cstheme="minorBidi"/>
-          <w:i w:val="0"/>
-          <w:iCs w:val="0"/>
-          <w:noProof/>
-          <w:sz w:val="22"/>
-          <w:szCs w:val="22"/>
-          <w:lang w:eastAsia="es-EC"/>
-        </w:rPr>
-      </w:pPr>
-      <w:hyperlink w:anchor="_Toc419724551" w:history="1">
-        <w:r>
-          <w:rPr>
-            <w:rStyle w:val="Hyperlink"/>
-            <w:noProof/>
-          </w:rPr>
-          <w:t>5.3.5</w:t>
-        </w:r>
-        <w:r>
-          <w:rPr>
-            <w:rFonts w:asciiTheme="minorHAnsi" w:eastAsiaTheme="minorEastAsia" w:hAnsiTheme="minorHAnsi" w:cstheme="minorBidi"/>
-            <w:i w:val="0"/>
-            <w:iCs w:val="0"/>
-            <w:noProof/>
-            <w:sz w:val="22"/>
-            <w:szCs w:val="22"/>
-            <w:lang w:eastAsia="es-EC"/>
-          </w:rPr>
-          <w:tab/>
-        </w:r>
-        <w:r>
-          <w:rPr>
-            <w:rStyle w:val="Hyperlink"/>
-            <w:noProof/>
-          </w:rPr>
-          <w:t>Función</w:t>
-        </w:r>
-        <w:r>
-          <w:rPr>
-            <w:noProof/>
-            <w:webHidden/>
-          </w:rPr>
-          <w:tab/>
-        </w:r>
-        <w:r>
-          <w:rPr>
-            <w:noProof/>
-            <w:webHidden/>
-          </w:rPr>
-          <w:fldChar w:fldCharType="begin"/>
-        </w:r>
-        <w:r>
-          <w:rPr>
-            <w:noProof/>
-            <w:webHidden/>
-          </w:rPr>
-          <w:instrText xml:space="preserve"> PAGEREF _Toc419724551 \h </w:instrText>
+          <w:instrText xml:space="preserve"> PAGEREF _Toc419733704 \h </w:instrText>
         </w:r>
         <w:r>
           <w:rPr>
@@ -3279,7 +3279,7 @@
           <w:lang w:eastAsia="es-EC"/>
         </w:rPr>
       </w:pPr>
-      <w:hyperlink w:anchor="_Toc419724552" w:history="1">
+      <w:hyperlink w:anchor="_Toc419733705" w:history="1">
         <w:r>
           <w:rPr>
             <w:rStyle w:val="Hyperlink"/>
@@ -3305,7 +3305,7 @@
             <w:rStyle w:val="Hyperlink"/>
             <w:noProof/>
           </w:rPr>
-          <w:t>Mis Compras.</w:t>
+          <w:t>Promociones.</w:t>
         </w:r>
         <w:r>
           <w:rPr>
@@ -3326,7 +3326,7 @@
             <w:noProof/>
             <w:webHidden/>
           </w:rPr>
-          <w:instrText xml:space="preserve"> PAGEREF _Toc419724552 \h </w:instrText>
+          <w:instrText xml:space="preserve"> PAGEREF _Toc419733705 \h </w:instrText>
         </w:r>
         <w:r>
           <w:rPr>
@@ -3375,7 +3375,7 @@
           <w:lang w:eastAsia="es-EC"/>
         </w:rPr>
       </w:pPr>
-      <w:hyperlink w:anchor="_Toc419724553" w:history="1">
+      <w:hyperlink w:anchor="_Toc419733706" w:history="1">
         <w:r>
           <w:rPr>
             <w:rStyle w:val="Hyperlink"/>
@@ -3401,7 +3401,7 @@
             <w:rStyle w:val="Hyperlink"/>
             <w:noProof/>
           </w:rPr>
-          <w:t>Promociones.</w:t>
+          <w:t>Mi Usuario.</w:t>
         </w:r>
         <w:r>
           <w:rPr>
@@ -3422,7 +3422,7 @@
             <w:noProof/>
             <w:webHidden/>
           </w:rPr>
-          <w:instrText xml:space="preserve"> PAGEREF _Toc419724553 \h </w:instrText>
+          <w:instrText xml:space="preserve"> PAGEREF _Toc419733706 \h </w:instrText>
         </w:r>
         <w:r>
           <w:rPr>
@@ -3443,102 +3443,6 @@
             <w:webHidden/>
           </w:rPr>
           <w:t>5</w:t>
-        </w:r>
-        <w:r>
-          <w:rPr>
-            <w:noProof/>
-            <w:webHidden/>
-          </w:rPr>
-          <w:fldChar w:fldCharType="end"/>
-        </w:r>
-      </w:hyperlink>
-    </w:p>
-    <w:p>
-      <w:pPr>
-        <w:pStyle w:val="TOC1"/>
-        <w:tabs>
-          <w:tab w:val="left" w:pos="400"/>
-          <w:tab w:val="right" w:leader="dot" w:pos="8778"/>
-        </w:tabs>
-        <w:rPr>
-          <w:rFonts w:asciiTheme="minorHAnsi" w:eastAsiaTheme="minorEastAsia" w:hAnsiTheme="minorHAnsi" w:cstheme="minorBidi"/>
-          <w:b w:val="0"/>
-          <w:bCs w:val="0"/>
-          <w:caps w:val="0"/>
-          <w:noProof/>
-          <w:sz w:val="22"/>
-          <w:szCs w:val="22"/>
-          <w:lang w:eastAsia="es-EC"/>
-        </w:rPr>
-      </w:pPr>
-      <w:hyperlink w:anchor="_Toc419724554" w:history="1">
-        <w:r>
-          <w:rPr>
-            <w:rStyle w:val="Hyperlink"/>
-            <w:noProof/>
-          </w:rPr>
-          <w:t>8</w:t>
-        </w:r>
-        <w:r>
-          <w:rPr>
-            <w:rFonts w:asciiTheme="minorHAnsi" w:eastAsiaTheme="minorEastAsia" w:hAnsiTheme="minorHAnsi" w:cstheme="minorBidi"/>
-            <w:b w:val="0"/>
-            <w:bCs w:val="0"/>
-            <w:caps w:val="0"/>
-            <w:noProof/>
-            <w:sz w:val="22"/>
-            <w:szCs w:val="22"/>
-            <w:lang w:eastAsia="es-EC"/>
-          </w:rPr>
-          <w:tab/>
-        </w:r>
-        <w:r>
-          <w:rPr>
-            <w:rStyle w:val="Hyperlink"/>
-            <w:noProof/>
-          </w:rPr>
-          <w:t>Mi Usuario.</w:t>
-        </w:r>
-        <w:r>
-          <w:rPr>
-            <w:noProof/>
-            <w:webHidden/>
-          </w:rPr>
-          <w:tab/>
-        </w:r>
-        <w:r>
-          <w:rPr>
-            <w:noProof/>
-            <w:webHidden/>
-          </w:rPr>
-          <w:fldChar w:fldCharType="begin"/>
-        </w:r>
-        <w:r>
-          <w:rPr>
-            <w:noProof/>
-            <w:webHidden/>
-          </w:rPr>
-          <w:instrText xml:space="preserve"> PAGEREF _Toc419724554 \h </w:instrText>
-        </w:r>
-        <w:r>
-          <w:rPr>
-            <w:noProof/>
-            <w:webHidden/>
-          </w:rPr>
-        </w:r>
-        <w:r>
-          <w:rPr>
-            <w:noProof/>
-            <w:webHidden/>
-          </w:rPr>
-          <w:fldChar w:fldCharType="separate"/>
-        </w:r>
-        <w:r>
-          <w:rPr>
-            <w:noProof/>
-            <w:webHidden/>
-          </w:rPr>
-          <w:t>6</w:t>
         </w:r>
         <w:r>
           <w:rPr>
@@ -3565,13 +3469,13 @@
           <w:lang w:eastAsia="es-EC"/>
         </w:rPr>
       </w:pPr>
-      <w:hyperlink w:anchor="_Toc419724555" w:history="1">
+      <w:hyperlink w:anchor="_Toc419733707" w:history="1">
         <w:r>
           <w:rPr>
             <w:rStyle w:val="Hyperlink"/>
             <w:noProof/>
           </w:rPr>
-          <w:t>8.1</w:t>
+          <w:t>7.1</w:t>
         </w:r>
         <w:r>
           <w:rPr>
@@ -3610,7 +3514,7 @@
             <w:noProof/>
             <w:webHidden/>
           </w:rPr>
-          <w:instrText xml:space="preserve"> PAGEREF _Toc419724555 \h </w:instrText>
+          <w:instrText xml:space="preserve"> PAGEREF _Toc419733707 \h </w:instrText>
         </w:r>
         <w:r>
           <w:rPr>
@@ -3657,13 +3561,13 @@
           <w:lang w:eastAsia="es-EC"/>
         </w:rPr>
       </w:pPr>
-      <w:hyperlink w:anchor="_Toc419724556" w:history="1">
+      <w:hyperlink w:anchor="_Toc419733708" w:history="1">
         <w:r>
           <w:rPr>
             <w:rStyle w:val="Hyperlink"/>
             <w:noProof/>
           </w:rPr>
-          <w:t>8.2</w:t>
+          <w:t>7.2</w:t>
         </w:r>
         <w:r>
           <w:rPr>
@@ -3702,7 +3606,7 @@
             <w:noProof/>
             <w:webHidden/>
           </w:rPr>
-          <w:instrText xml:space="preserve"> PAGEREF _Toc419724556 \h </w:instrText>
+          <w:instrText xml:space="preserve"> PAGEREF _Toc419733708 \h </w:instrText>
         </w:r>
         <w:r>
           <w:rPr>
@@ -3749,13 +3653,13 @@
           <w:lang w:eastAsia="es-EC"/>
         </w:rPr>
       </w:pPr>
-      <w:hyperlink w:anchor="_Toc419724557" w:history="1">
+      <w:hyperlink w:anchor="_Toc419733709" w:history="1">
         <w:r>
           <w:rPr>
             <w:rStyle w:val="Hyperlink"/>
             <w:noProof/>
           </w:rPr>
-          <w:t>8.3</w:t>
+          <w:t>7.3</w:t>
         </w:r>
         <w:r>
           <w:rPr>
@@ -3794,7 +3698,7 @@
             <w:noProof/>
             <w:webHidden/>
           </w:rPr>
-          <w:instrText xml:space="preserve"> PAGEREF _Toc419724557 \h </w:instrText>
+          <w:instrText xml:space="preserve"> PAGEREF _Toc419733709 \h </w:instrText>
         </w:r>
         <w:r>
           <w:rPr>
@@ -3841,13 +3745,13 @@
           <w:lang w:eastAsia="es-EC"/>
         </w:rPr>
       </w:pPr>
-      <w:hyperlink w:anchor="_Toc419724558" w:history="1">
+      <w:hyperlink w:anchor="_Toc419733710" w:history="1">
         <w:r>
           <w:rPr>
             <w:rStyle w:val="Hyperlink"/>
             <w:noProof/>
           </w:rPr>
-          <w:t>8.4</w:t>
+          <w:t>7.4</w:t>
         </w:r>
         <w:r>
           <w:rPr>
@@ -3886,7 +3790,7 @@
             <w:noProof/>
             <w:webHidden/>
           </w:rPr>
-          <w:instrText xml:space="preserve"> PAGEREF _Toc419724558 \h </w:instrText>
+          <w:instrText xml:space="preserve"> PAGEREF _Toc419733710 \h </w:instrText>
         </w:r>
         <w:r>
           <w:rPr>
@@ -3906,7 +3810,7 @@
             <w:noProof/>
             <w:webHidden/>
           </w:rPr>
-          <w:t>7</w:t>
+          <w:t>6</w:t>
         </w:r>
         <w:r>
           <w:rPr>
@@ -3933,13 +3837,13 @@
           <w:lang w:eastAsia="es-EC"/>
         </w:rPr>
       </w:pPr>
-      <w:hyperlink w:anchor="_Toc419724559" w:history="1">
+      <w:hyperlink w:anchor="_Toc419733711" w:history="1">
         <w:r>
           <w:rPr>
             <w:rStyle w:val="Hyperlink"/>
             <w:noProof/>
           </w:rPr>
-          <w:t>8.5</w:t>
+          <w:t>7.5</w:t>
         </w:r>
         <w:r>
           <w:rPr>
@@ -3978,7 +3882,7 @@
             <w:noProof/>
             <w:webHidden/>
           </w:rPr>
-          <w:instrText xml:space="preserve"> PAGEREF _Toc419724559 \h </w:instrText>
+          <w:instrText xml:space="preserve"> PAGEREF _Toc419733711 \h </w:instrText>
         </w:r>
         <w:r>
           <w:rPr>
@@ -3998,7 +3902,7 @@
             <w:noProof/>
             <w:webHidden/>
           </w:rPr>
-          <w:t>7</w:t>
+          <w:t>6</w:t>
         </w:r>
         <w:r>
           <w:rPr>
@@ -4025,13 +3929,13 @@
           <w:lang w:eastAsia="es-EC"/>
         </w:rPr>
       </w:pPr>
-      <w:hyperlink w:anchor="_Toc419724560" w:history="1">
+      <w:hyperlink w:anchor="_Toc419733712" w:history="1">
         <w:r>
           <w:rPr>
             <w:rStyle w:val="Hyperlink"/>
             <w:noProof/>
           </w:rPr>
-          <w:t>8.6</w:t>
+          <w:t>7.6</w:t>
         </w:r>
         <w:r>
           <w:rPr>
@@ -4049,21 +3953,7 @@
             <w:rStyle w:val="Hyperlink"/>
             <w:noProof/>
           </w:rPr>
-          <w:t>Edit</w:t>
-        </w:r>
-        <w:r>
-          <w:rPr>
-            <w:rStyle w:val="Hyperlink"/>
-            <w:noProof/>
-          </w:rPr>
-          <w:t>a</w:t>
-        </w:r>
-        <w:r>
-          <w:rPr>
-            <w:rStyle w:val="Hyperlink"/>
-            <w:noProof/>
-          </w:rPr>
-          <w:t>r</w:t>
+          <w:t>Editar</w:t>
         </w:r>
         <w:r>
           <w:rPr>
@@ -4084,7 +3974,7 @@
             <w:noProof/>
             <w:webHidden/>
           </w:rPr>
-          <w:instrText xml:space="preserve"> PAGEREF _Toc419724560 \h </w:instrText>
+          <w:instrText xml:space="preserve"> PAGEREF _Toc419733712 \h </w:instrText>
         </w:r>
         <w:r>
           <w:rPr>
@@ -4104,7 +3994,7 @@
             <w:noProof/>
             <w:webHidden/>
           </w:rPr>
-          <w:t>7</w:t>
+          <w:t>6</w:t>
         </w:r>
         <w:r>
           <w:rPr>
@@ -4211,7 +4101,7 @@
       <w:pPr>
         <w:pStyle w:val="Heading1"/>
       </w:pPr>
-      <w:bookmarkStart w:id="2" w:name="_Toc419724526"/>
+      <w:bookmarkStart w:id="2" w:name="_Toc419733679"/>
       <w:r>
         <w:t>Introducción</w:t>
       </w:r>
@@ -4492,7 +4382,7 @@
       <w:pPr>
         <w:pStyle w:val="Heading1"/>
       </w:pPr>
-      <w:bookmarkStart w:id="3" w:name="_Toc419724527"/>
+      <w:bookmarkStart w:id="3" w:name="_Toc419733680"/>
       <w:r>
         <w:t>Especificaciones Técnicas del Aplicativo Móvil</w:t>
       </w:r>
@@ -4595,147 +4485,28 @@
     </w:p>
     <w:p>
       <w:pPr>
+        <w:jc w:val="left"/>
+      </w:pPr>
+    </w:p>
+    <w:p>
+      <w:pPr>
         <w:pStyle w:val="Heading1"/>
       </w:pPr>
-      <w:bookmarkStart w:id="4" w:name="_Toc419724528"/>
-      <w:r>
-        <w:t>Glosario</w:t>
+      <w:bookmarkStart w:id="4" w:name="_Toc419733681"/>
+      <w:r>
+        <w:t>Cartelera.</w:t>
       </w:r>
       <w:bookmarkEnd w:id="4"/>
     </w:p>
     <w:p>
       <w:pPr>
-        <w:pStyle w:val="NormalInd"/>
-        <w:ind w:left="426"/>
-      </w:pPr>
-    </w:p>
-    <w:p>
-      <w:pPr>
-        <w:pStyle w:val="NormalInd"/>
-        <w:ind w:left="426"/>
-      </w:pPr>
-      <w:r>
-        <w:rPr>
-          <w:b/>
-        </w:rPr>
-        <w:t>WS Vista:</w:t>
-      </w:r>
-      <w:r>
-        <w:t xml:space="preserve"> Provee los Servicios Web para las consultas y registros de información desde las aplicaciones.</w:t>
-      </w:r>
-    </w:p>
-    <w:p>
-      <w:pPr>
-        <w:pStyle w:val="NormalInd"/>
-        <w:ind w:left="426"/>
-      </w:pPr>
-    </w:p>
-    <w:p>
-      <w:pPr>
-        <w:pStyle w:val="NormalInd"/>
-        <w:ind w:left="426"/>
-      </w:pPr>
-      <w:r>
-        <w:rPr>
-          <w:b/>
-        </w:rPr>
-        <w:t>WS Integración</w:t>
-      </w:r>
-      <w:r>
-        <w:rPr>
-          <w:b/>
-        </w:rPr>
-        <w:t>:</w:t>
-      </w:r>
-      <w:r>
-        <w:t xml:space="preserve"> Provee los Servicios Web en formato JSON para la transformación de la data (Dispositivo Móvil – WS Vista y WS Vista – Dispositivo Móvil) para las consultas y registros de información desde las aplicaciones. Básicamente sería una capa de integración de servicios en la cual se incluirán mecanismos de control de los pagos en línea realizados desde el aplicativo móvil.</w:t>
-      </w:r>
-    </w:p>
-    <w:p>
-      <w:pPr>
-        <w:pStyle w:val="NormalInd"/>
-        <w:ind w:left="426"/>
-        <w:rPr>
-          <w:lang w:val="es-MX"/>
-        </w:rPr>
-      </w:pPr>
-    </w:p>
-    <w:p>
-      <w:pPr>
-        <w:pStyle w:val="NormalInd"/>
-        <w:ind w:left="426"/>
-      </w:pPr>
-      <w:r>
-        <w:rPr>
-          <w:b/>
-        </w:rPr>
-        <w:t>App Móvil:</w:t>
-      </w:r>
-      <w:r>
-        <w:t xml:space="preserve"> Aplicación móvil disponible para las plataformas </w:t>
-      </w:r>
-      <w:proofErr w:type="spellStart"/>
-      <w:r>
-        <w:t>iOS</w:t>
-      </w:r>
-      <w:proofErr w:type="spellEnd"/>
-      <w:r>
-        <w:t xml:space="preserve"> y </w:t>
-      </w:r>
-      <w:proofErr w:type="spellStart"/>
-      <w:r>
-        <w:t>Android</w:t>
-      </w:r>
-      <w:proofErr w:type="spellEnd"/>
-      <w:r>
-        <w:t>, desde la cual se puede consultar información de carteleras, horarios, salas, selección de asientos, pagos en línea, registro de usuario, selección de tipo de ticket, consultas de beneficios, etc.</w:t>
-      </w:r>
-    </w:p>
-    <w:p>
-      <w:pPr>
-        <w:pStyle w:val="NormalInd"/>
-        <w:ind w:left="426"/>
-      </w:pPr>
-    </w:p>
-    <w:p>
-      <w:pPr>
-        <w:pStyle w:val="NormalInd"/>
-        <w:ind w:left="426"/>
-      </w:pPr>
-      <w:r>
-        <w:rPr>
-          <w:b/>
-        </w:rPr>
-        <w:t>WS Pagos:</w:t>
-      </w:r>
-      <w:r>
-        <w:t xml:space="preserve"> Servicios Web para integración y gestión de pagos móviles online, serán provistos por la entidad autorizadora.</w:t>
-      </w:r>
-    </w:p>
-    <w:p>
-      <w:pPr>
-        <w:jc w:val="left"/>
-      </w:pPr>
-    </w:p>
-    <w:p>
-      <w:pPr>
-        <w:pStyle w:val="Heading1"/>
-      </w:pPr>
-      <w:bookmarkStart w:id="5" w:name="_Toc419724529"/>
-      <w:r>
-        <w:t>Cartelera.</w:t>
+        <w:pStyle w:val="Heading2"/>
+      </w:pPr>
+      <w:bookmarkStart w:id="5" w:name="_Toc419733682"/>
+      <w:r>
+        <w:t>Listado Películas</w:t>
       </w:r>
       <w:bookmarkEnd w:id="5"/>
-    </w:p>
-    <w:p>
-      <w:pPr>
-        <w:pStyle w:val="Heading2"/>
-      </w:pPr>
-      <w:bookmarkStart w:id="6" w:name="_Toc419724530"/>
-      <w:r>
-        <w:t>Listado Películas</w:t>
-      </w:r>
-      <w:bookmarkEnd w:id="6"/>
     </w:p>
     <w:p>
       <w:pPr>
@@ -4778,6 +4549,7 @@
         </w:numPr>
       </w:pPr>
       <w:r>
+        <w:lastRenderedPageBreak/>
         <w:t>Idioma.</w:t>
       </w:r>
     </w:p>
@@ -4813,12 +4585,159 @@
     </w:p>
     <w:p>
       <w:pPr>
+        <w:pStyle w:val="NormalInd"/>
+      </w:pPr>
+      <w:r>
+        <w:rPr>
+          <w:rFonts w:cs="Arial"/>
+          <w:b/>
+          <w:bCs/>
+          <w:caps/>
+          <w:smallCaps/>
+          <w:noProof/>
+          <w:lang w:eastAsia="es-EC"/>
+        </w:rPr>
+        <w:drawing>
+          <wp:inline distT="0" distB="0" distL="0" distR="0" wp14:anchorId="3F2ADEF5" wp14:editId="0D6F7AF2">
+            <wp:extent cx="1921641" cy="3415030"/>
+            <wp:effectExtent l="0" t="0" r="2540" b="0"/>
+            <wp:docPr id="2" name="Picture 2" descr="C:\Users\Android\Desktop\supercines imagenes\listadogrid1.png"/>
+            <wp:cNvGraphicFramePr>
+              <a:graphicFrameLocks xmlns:a="http://schemas.openxmlformats.org/drawingml/2006/main" noChangeAspect="1"/>
+            </wp:cNvGraphicFramePr>
+            <a:graphic xmlns:a="http://schemas.openxmlformats.org/drawingml/2006/main">
+              <a:graphicData uri="http://schemas.openxmlformats.org/drawingml/2006/picture">
+                <pic:pic xmlns:pic="http://schemas.openxmlformats.org/drawingml/2006/picture">
+                  <pic:nvPicPr>
+                    <pic:cNvPr id="0" name="Picture 1" descr="C:\Users\Android\Desktop\supercines imagenes\listadogrid1.png"/>
+                    <pic:cNvPicPr>
+                      <a:picLocks noChangeAspect="1" noChangeArrowheads="1"/>
+                    </pic:cNvPicPr>
+                  </pic:nvPicPr>
+                  <pic:blipFill>
+                    <a:blip r:embed="rId13" cstate="print">
+                      <a:extLst>
+                        <a:ext uri="{28A0092B-C50C-407E-A947-70E740481C1C}">
+                          <a14:useLocalDpi xmlns:a14="http://schemas.microsoft.com/office/drawing/2010/main" val="0"/>
+                        </a:ext>
+                      </a:extLst>
+                    </a:blip>
+                    <a:srcRect/>
+                    <a:stretch>
+                      <a:fillRect/>
+                    </a:stretch>
+                  </pic:blipFill>
+                  <pic:spPr bwMode="auto">
+                    <a:xfrm>
+                      <a:off x="0" y="0"/>
+                      <a:ext cx="1923102" cy="3417626"/>
+                    </a:xfrm>
+                    <a:prstGeom prst="rect">
+                      <a:avLst/>
+                    </a:prstGeom>
+                    <a:noFill/>
+                    <a:ln>
+                      <a:noFill/>
+                    </a:ln>
+                  </pic:spPr>
+                </pic:pic>
+              </a:graphicData>
+            </a:graphic>
+          </wp:inline>
+        </w:drawing>
+      </w:r>
+    </w:p>
+    <w:p>
+      <w:pPr>
         <w:pStyle w:val="Heading3"/>
       </w:pPr>
-      <w:bookmarkStart w:id="7" w:name="_Toc419724531"/>
+      <w:bookmarkStart w:id="6" w:name="_Toc419733683"/>
       <w:r>
         <w:t>Buscar</w:t>
       </w:r>
+      <w:bookmarkEnd w:id="6"/>
+    </w:p>
+    <w:p>
+      <w:pPr>
+        <w:pStyle w:val="NormalInd"/>
+      </w:pPr>
+      <w:r>
+        <w:t>Al pulsar la lupa del lado superior derecho, podremos digitar el nombre de la película que buscamos, así el listado se filtrará buscando la película escrita y la mostrará en caso de existir.</w:t>
+      </w:r>
+    </w:p>
+    <w:p>
+      <w:pPr>
+        <w:pStyle w:val="NormalInd"/>
+      </w:pPr>
+    </w:p>
+    <w:p>
+      <w:pPr>
+        <w:pStyle w:val="NormalInd"/>
+      </w:pPr>
+      <w:r>
+        <w:rPr>
+          <w:noProof/>
+          <w:lang w:eastAsia="es-EC"/>
+        </w:rPr>
+        <w:drawing>
+          <wp:inline distT="0" distB="0" distL="0" distR="0" wp14:anchorId="005DE619" wp14:editId="0DEC3480">
+            <wp:extent cx="1900555" cy="3378766"/>
+            <wp:effectExtent l="0" t="0" r="4445" b="0"/>
+            <wp:docPr id="3" name="Picture 3" descr="C:\Users\Android\Desktop\supercines imagenes\listadogrid2.png"/>
+            <wp:cNvGraphicFramePr>
+              <a:graphicFrameLocks xmlns:a="http://schemas.openxmlformats.org/drawingml/2006/main" noChangeAspect="1"/>
+            </wp:cNvGraphicFramePr>
+            <a:graphic xmlns:a="http://schemas.openxmlformats.org/drawingml/2006/main">
+              <a:graphicData uri="http://schemas.openxmlformats.org/drawingml/2006/picture">
+                <pic:pic xmlns:pic="http://schemas.openxmlformats.org/drawingml/2006/picture">
+                  <pic:nvPicPr>
+                    <pic:cNvPr id="0" name="Picture 2" descr="C:\Users\Android\Desktop\supercines imagenes\listadogrid2.png"/>
+                    <pic:cNvPicPr>
+                      <a:picLocks noChangeAspect="1" noChangeArrowheads="1"/>
+                    </pic:cNvPicPr>
+                  </pic:nvPicPr>
+                  <pic:blipFill>
+                    <a:blip r:embed="rId14" cstate="print">
+                      <a:extLst>
+                        <a:ext uri="{28A0092B-C50C-407E-A947-70E740481C1C}">
+                          <a14:useLocalDpi xmlns:a14="http://schemas.microsoft.com/office/drawing/2010/main" val="0"/>
+                        </a:ext>
+                      </a:extLst>
+                    </a:blip>
+                    <a:srcRect/>
+                    <a:stretch>
+                      <a:fillRect/>
+                    </a:stretch>
+                  </pic:blipFill>
+                  <pic:spPr bwMode="auto">
+                    <a:xfrm>
+                      <a:off x="0" y="0"/>
+                      <a:ext cx="1905466" cy="3387496"/>
+                    </a:xfrm>
+                    <a:prstGeom prst="rect">
+                      <a:avLst/>
+                    </a:prstGeom>
+                    <a:noFill/>
+                    <a:ln>
+                      <a:noFill/>
+                    </a:ln>
+                  </pic:spPr>
+                </pic:pic>
+              </a:graphicData>
+            </a:graphic>
+          </wp:inline>
+        </w:drawing>
+      </w:r>
+    </w:p>
+    <w:p>
+      <w:pPr>
+        <w:pStyle w:val="Heading3"/>
+      </w:pPr>
+      <w:bookmarkStart w:id="7" w:name="_Toc419733684"/>
+      <w:r>
+        <w:lastRenderedPageBreak/>
+        <w:t>Selector de vista</w:t>
+      </w:r>
       <w:bookmarkEnd w:id="7"/>
     </w:p>
     <w:p>
@@ -4826,7 +4745,10 @@
         <w:pStyle w:val="NormalInd"/>
       </w:pPr>
       <w:r>
-        <w:t>Al pulsar la lupa del lado superior derecho, podremos digitar el nombre de la película que buscamos, así el listado se filtrará buscando la película escrita y la mostrará en caso de existir.</w:t>
+        <w:t xml:space="preserve">Al pulsar el icono del lado superior derecho, que está a lado de la lupa, podremos cambiar la forma de ver el listado de las </w:t>
+      </w:r>
+      <w:r>
+        <w:t xml:space="preserve">películas, intercambiándolo de listado a grilla y viceversa. </w:t>
       </w:r>
     </w:p>
     <w:p>
@@ -4836,34 +4758,72 @@
     </w:p>
     <w:p>
       <w:pPr>
-        <w:pStyle w:val="Heading3"/>
-      </w:pPr>
-      <w:bookmarkStart w:id="8" w:name="_Toc419724532"/>
-      <w:r>
-        <w:t>Selector de vista</w:t>
+        <w:pStyle w:val="NormalInd"/>
+      </w:pPr>
+      <w:r>
+        <w:rPr>
+          <w:noProof/>
+          <w:lang w:eastAsia="es-EC"/>
+        </w:rPr>
+        <w:drawing>
+          <wp:inline distT="0" distB="0" distL="0" distR="0" wp14:anchorId="14FDFE00" wp14:editId="1249E517">
+            <wp:extent cx="1878405" cy="3338195"/>
+            <wp:effectExtent l="0" t="0" r="7620" b="0"/>
+            <wp:docPr id="4" name="Picture 4" descr="C:\Users\Android\Desktop\supercines imagenes\listadogrid3.png"/>
+            <wp:cNvGraphicFramePr>
+              <a:graphicFrameLocks xmlns:a="http://schemas.openxmlformats.org/drawingml/2006/main" noChangeAspect="1"/>
+            </wp:cNvGraphicFramePr>
+            <a:graphic xmlns:a="http://schemas.openxmlformats.org/drawingml/2006/main">
+              <a:graphicData uri="http://schemas.openxmlformats.org/drawingml/2006/picture">
+                <pic:pic xmlns:pic="http://schemas.openxmlformats.org/drawingml/2006/picture">
+                  <pic:nvPicPr>
+                    <pic:cNvPr id="0" name="Picture 3" descr="C:\Users\Android\Desktop\supercines imagenes\listadogrid3.png"/>
+                    <pic:cNvPicPr>
+                      <a:picLocks noChangeAspect="1" noChangeArrowheads="1"/>
+                    </pic:cNvPicPr>
+                  </pic:nvPicPr>
+                  <pic:blipFill>
+                    <a:blip r:embed="rId15" cstate="print">
+                      <a:extLst>
+                        <a:ext uri="{28A0092B-C50C-407E-A947-70E740481C1C}">
+                          <a14:useLocalDpi xmlns:a14="http://schemas.microsoft.com/office/drawing/2010/main" val="0"/>
+                        </a:ext>
+                      </a:extLst>
+                    </a:blip>
+                    <a:srcRect/>
+                    <a:stretch>
+                      <a:fillRect/>
+                    </a:stretch>
+                  </pic:blipFill>
+                  <pic:spPr bwMode="auto">
+                    <a:xfrm>
+                      <a:off x="0" y="0"/>
+                      <a:ext cx="1883638" cy="3347495"/>
+                    </a:xfrm>
+                    <a:prstGeom prst="rect">
+                      <a:avLst/>
+                    </a:prstGeom>
+                    <a:noFill/>
+                    <a:ln>
+                      <a:noFill/>
+                    </a:ln>
+                  </pic:spPr>
+                </pic:pic>
+              </a:graphicData>
+            </a:graphic>
+          </wp:inline>
+        </w:drawing>
+      </w:r>
+    </w:p>
+    <w:p>
+      <w:pPr>
+        <w:pStyle w:val="Heading2"/>
+      </w:pPr>
+      <w:bookmarkStart w:id="8" w:name="_Toc419733685"/>
+      <w:r>
+        <w:t>Película</w:t>
       </w:r>
       <w:bookmarkEnd w:id="8"/>
-    </w:p>
-    <w:p>
-      <w:pPr>
-        <w:pStyle w:val="NormalInd"/>
-      </w:pPr>
-      <w:r>
-        <w:t xml:space="preserve">Al pulsar el icono del lado superior derecho, que está a lado de la lupa, podremos cambiar la forma de ver el listado de las </w:t>
-      </w:r>
-      <w:r>
-        <w:t xml:space="preserve">películas, intercambiándolo de listado a grilla y viceversa. </w:t>
-      </w:r>
-    </w:p>
-    <w:p>
-      <w:pPr>
-        <w:pStyle w:val="Heading2"/>
-      </w:pPr>
-      <w:bookmarkStart w:id="9" w:name="_Toc419724533"/>
-      <w:r>
-        <w:t>Película</w:t>
-      </w:r>
-      <w:bookmarkEnd w:id="9"/>
     </w:p>
     <w:p>
       <w:pPr>
@@ -4947,87 +4907,347 @@
     </w:p>
     <w:p>
       <w:pPr>
+        <w:pStyle w:val="NormalInd"/>
+        <w:ind w:left="1571"/>
+      </w:pPr>
+    </w:p>
+    <w:p>
+      <w:pPr>
+        <w:pStyle w:val="NormalInd"/>
+        <w:ind w:left="1571"/>
+      </w:pPr>
+      <w:r>
+        <w:rPr>
+          <w:noProof/>
+          <w:lang w:eastAsia="es-EC"/>
+        </w:rPr>
+        <w:lastRenderedPageBreak/>
+        <w:drawing>
+          <wp:inline distT="0" distB="0" distL="0" distR="0" wp14:anchorId="6AE41FF1" wp14:editId="393886AF">
+            <wp:extent cx="2056705" cy="3655060"/>
+            <wp:effectExtent l="0" t="0" r="1270" b="2540"/>
+            <wp:docPr id="5" name="Picture 5" descr="C:\Users\Android\Desktop\supercines imagenes\pelicula1.png"/>
+            <wp:cNvGraphicFramePr>
+              <a:graphicFrameLocks xmlns:a="http://schemas.openxmlformats.org/drawingml/2006/main" noChangeAspect="1"/>
+            </wp:cNvGraphicFramePr>
+            <a:graphic xmlns:a="http://schemas.openxmlformats.org/drawingml/2006/main">
+              <a:graphicData uri="http://schemas.openxmlformats.org/drawingml/2006/picture">
+                <pic:pic xmlns:pic="http://schemas.openxmlformats.org/drawingml/2006/picture">
+                  <pic:nvPicPr>
+                    <pic:cNvPr id="0" name="Picture 4" descr="C:\Users\Android\Desktop\supercines imagenes\pelicula1.png"/>
+                    <pic:cNvPicPr>
+                      <a:picLocks noChangeAspect="1" noChangeArrowheads="1"/>
+                    </pic:cNvPicPr>
+                  </pic:nvPicPr>
+                  <pic:blipFill>
+                    <a:blip r:embed="rId16" cstate="print">
+                      <a:extLst>
+                        <a:ext uri="{28A0092B-C50C-407E-A947-70E740481C1C}">
+                          <a14:useLocalDpi xmlns:a14="http://schemas.microsoft.com/office/drawing/2010/main" val="0"/>
+                        </a:ext>
+                      </a:extLst>
+                    </a:blip>
+                    <a:srcRect/>
+                    <a:stretch>
+                      <a:fillRect/>
+                    </a:stretch>
+                  </pic:blipFill>
+                  <pic:spPr bwMode="auto">
+                    <a:xfrm>
+                      <a:off x="0" y="0"/>
+                      <a:ext cx="2058821" cy="3658821"/>
+                    </a:xfrm>
+                    <a:prstGeom prst="rect">
+                      <a:avLst/>
+                    </a:prstGeom>
+                    <a:noFill/>
+                    <a:ln>
+                      <a:noFill/>
+                    </a:ln>
+                  </pic:spPr>
+                </pic:pic>
+              </a:graphicData>
+            </a:graphic>
+          </wp:inline>
+        </w:drawing>
+      </w:r>
+    </w:p>
+    <w:p>
+      <w:pPr>
         <w:pStyle w:val="Heading3"/>
       </w:pPr>
-      <w:bookmarkStart w:id="10" w:name="_Toc419724534"/>
+      <w:bookmarkStart w:id="9" w:name="_Toc419733686"/>
+      <w:r>
+        <w:t>Fecha de la Película</w:t>
+      </w:r>
+      <w:bookmarkEnd w:id="9"/>
+      <w:r>
+        <w:t xml:space="preserve"> </w:t>
+      </w:r>
+    </w:p>
+    <w:p>
+      <w:pPr>
+        <w:pStyle w:val="NormalInd"/>
+      </w:pPr>
+      <w:r>
+        <w:t xml:space="preserve">Al pulsar en la fecha de la película, podremos cambiar la fecha a la que queramos ver la película. Saldrá una ventana e iremos cambiando el año, mes y día, en ese orden, que queramos ver la película entre la semana que se muestre ahí y no más allá. Finalmente para cambiar, se pulsará el botón Aceptar y </w:t>
+      </w:r>
+      <w:proofErr w:type="spellStart"/>
+      <w:r>
+        <w:t>sino</w:t>
+      </w:r>
+      <w:proofErr w:type="spellEnd"/>
+      <w:r>
+        <w:t xml:space="preserve"> se pulsará el botón de Cancelar.</w:t>
+      </w:r>
+    </w:p>
+    <w:p>
+      <w:pPr>
+        <w:pStyle w:val="NormalInd"/>
+      </w:pPr>
+    </w:p>
+    <w:p>
+      <w:pPr>
+        <w:pStyle w:val="NormalInd"/>
+      </w:pPr>
+      <w:r>
+        <w:rPr>
+          <w:noProof/>
+          <w:lang w:eastAsia="es-EC"/>
+        </w:rPr>
+        <w:drawing>
+          <wp:inline distT="0" distB="0" distL="0" distR="0" wp14:anchorId="5E6A56DA" wp14:editId="181DBBCA">
+            <wp:extent cx="1934884" cy="3439795"/>
+            <wp:effectExtent l="0" t="0" r="8255" b="8255"/>
+            <wp:docPr id="7" name="Picture 7" descr="C:\Users\Android\Desktop\supercines imagenes\pelicula4.png"/>
+            <wp:cNvGraphicFramePr>
+              <a:graphicFrameLocks xmlns:a="http://schemas.openxmlformats.org/drawingml/2006/main" noChangeAspect="1"/>
+            </wp:cNvGraphicFramePr>
+            <a:graphic xmlns:a="http://schemas.openxmlformats.org/drawingml/2006/main">
+              <a:graphicData uri="http://schemas.openxmlformats.org/drawingml/2006/picture">
+                <pic:pic xmlns:pic="http://schemas.openxmlformats.org/drawingml/2006/picture">
+                  <pic:nvPicPr>
+                    <pic:cNvPr id="0" name="Picture 6" descr="C:\Users\Android\Desktop\supercines imagenes\pelicula4.png"/>
+                    <pic:cNvPicPr>
+                      <a:picLocks noChangeAspect="1" noChangeArrowheads="1"/>
+                    </pic:cNvPicPr>
+                  </pic:nvPicPr>
+                  <pic:blipFill>
+                    <a:blip r:embed="rId17" cstate="print">
+                      <a:extLst>
+                        <a:ext uri="{28A0092B-C50C-407E-A947-70E740481C1C}">
+                          <a14:useLocalDpi xmlns:a14="http://schemas.microsoft.com/office/drawing/2010/main" val="0"/>
+                        </a:ext>
+                      </a:extLst>
+                    </a:blip>
+                    <a:srcRect/>
+                    <a:stretch>
+                      <a:fillRect/>
+                    </a:stretch>
+                  </pic:blipFill>
+                  <pic:spPr bwMode="auto">
+                    <a:xfrm>
+                      <a:off x="0" y="0"/>
+                      <a:ext cx="1933604" cy="3437519"/>
+                    </a:xfrm>
+                    <a:prstGeom prst="rect">
+                      <a:avLst/>
+                    </a:prstGeom>
+                    <a:noFill/>
+                    <a:ln>
+                      <a:noFill/>
+                    </a:ln>
+                  </pic:spPr>
+                </pic:pic>
+              </a:graphicData>
+            </a:graphic>
+          </wp:inline>
+        </w:drawing>
+      </w:r>
+    </w:p>
+    <w:p>
+      <w:pPr>
+        <w:pStyle w:val="Heading3"/>
+      </w:pPr>
+      <w:bookmarkStart w:id="10" w:name="_Toc419733687"/>
       <w:r>
         <w:lastRenderedPageBreak/>
-        <w:t>Fecha de la Película</w:t>
+        <w:t>Próxima Cartelera</w:t>
       </w:r>
       <w:bookmarkEnd w:id="10"/>
-      <w:r>
-        <w:t xml:space="preserve"> </w:t>
-      </w:r>
     </w:p>
     <w:p>
       <w:pPr>
         <w:pStyle w:val="NormalInd"/>
       </w:pPr>
       <w:r>
-        <w:t xml:space="preserve">Al pulsar en la fecha de la película, podremos cambiar la fecha a la que queramos ver la película. Saldrá una ventana e iremos cambiando el año, mes y día, en ese orden, que queramos ver la película entre la semana que se muestre ahí y no más allá. Finalmente para cambiar, se pulsará el botón Aceptar y </w:t>
+        <w:t>Al pulsar en Próxima Cartelera, se podrá cambiar la fecha actual a un día posterior, hasta que se llegue al final de la semana disponible.</w:t>
+      </w:r>
+    </w:p>
+    <w:p>
+      <w:pPr>
+        <w:pStyle w:val="NormalInd"/>
+      </w:pPr>
+    </w:p>
+    <w:p>
+      <w:pPr>
+        <w:pStyle w:val="NormalInd"/>
+      </w:pPr>
+      <w:r>
+        <w:rPr>
+          <w:noProof/>
+          <w:lang w:eastAsia="es-EC"/>
+        </w:rPr>
+        <w:drawing>
+          <wp:inline distT="0" distB="0" distL="0" distR="0" wp14:anchorId="216C2B72" wp14:editId="4C3A35E8">
+            <wp:extent cx="1917739" cy="3409315"/>
+            <wp:effectExtent l="0" t="0" r="6350" b="635"/>
+            <wp:docPr id="8" name="Picture 8" descr="C:\Users\Android\Desktop\supercines imagenes\pelicula6.png"/>
+            <wp:cNvGraphicFramePr>
+              <a:graphicFrameLocks xmlns:a="http://schemas.openxmlformats.org/drawingml/2006/main" noChangeAspect="1"/>
+            </wp:cNvGraphicFramePr>
+            <a:graphic xmlns:a="http://schemas.openxmlformats.org/drawingml/2006/main">
+              <a:graphicData uri="http://schemas.openxmlformats.org/drawingml/2006/picture">
+                <pic:pic xmlns:pic="http://schemas.openxmlformats.org/drawingml/2006/picture">
+                  <pic:nvPicPr>
+                    <pic:cNvPr id="0" name="Picture 7" descr="C:\Users\Android\Desktop\supercines imagenes\pelicula6.png"/>
+                    <pic:cNvPicPr>
+                      <a:picLocks noChangeAspect="1" noChangeArrowheads="1"/>
+                    </pic:cNvPicPr>
+                  </pic:nvPicPr>
+                  <pic:blipFill>
+                    <a:blip r:embed="rId18" cstate="print">
+                      <a:extLst>
+                        <a:ext uri="{28A0092B-C50C-407E-A947-70E740481C1C}">
+                          <a14:useLocalDpi xmlns:a14="http://schemas.microsoft.com/office/drawing/2010/main" val="0"/>
+                        </a:ext>
+                      </a:extLst>
+                    </a:blip>
+                    <a:srcRect/>
+                    <a:stretch>
+                      <a:fillRect/>
+                    </a:stretch>
+                  </pic:blipFill>
+                  <pic:spPr bwMode="auto">
+                    <a:xfrm>
+                      <a:off x="0" y="0"/>
+                      <a:ext cx="1916223" cy="3406621"/>
+                    </a:xfrm>
+                    <a:prstGeom prst="rect">
+                      <a:avLst/>
+                    </a:prstGeom>
+                    <a:noFill/>
+                    <a:ln>
+                      <a:noFill/>
+                    </a:ln>
+                  </pic:spPr>
+                </pic:pic>
+              </a:graphicData>
+            </a:graphic>
+          </wp:inline>
+        </w:drawing>
+      </w:r>
+    </w:p>
+    <w:p>
+      <w:pPr>
+        <w:pStyle w:val="Heading3"/>
+      </w:pPr>
+      <w:bookmarkStart w:id="11" w:name="_Toc419733688"/>
+      <w:r>
+        <w:t>Compartir</w:t>
+      </w:r>
+      <w:bookmarkEnd w:id="11"/>
+    </w:p>
+    <w:p>
+      <w:pPr>
+        <w:pStyle w:val="NormalInd"/>
+      </w:pPr>
+      <w:r>
+        <w:t xml:space="preserve">Al pulsar en Compartir, aparecerán todas las aplicaciones instaladas en el móvil que le permitirán compartir la película. En redes sociales, se compartirá el URL que lleva directamente a la película y permitirá al usuario poner un mensaje. En email, pondrá como texto el URL que lleva directamente a la película y como asunto Aplicación </w:t>
       </w:r>
       <w:proofErr w:type="spellStart"/>
       <w:r>
-        <w:t>sino</w:t>
+        <w:t>Supercines</w:t>
       </w:r>
       <w:proofErr w:type="spellEnd"/>
       <w:r>
-        <w:t xml:space="preserve"> se pulsará el botón de Cancelar.</w:t>
+        <w:t>.</w:t>
+      </w:r>
+    </w:p>
+    <w:p>
+      <w:pPr>
+        <w:pStyle w:val="NormalInd"/>
+      </w:pPr>
+    </w:p>
+    <w:p>
+      <w:pPr>
+        <w:pStyle w:val="NormalInd"/>
+      </w:pPr>
+      <w:r>
+        <w:rPr>
+          <w:noProof/>
+          <w:lang w:eastAsia="es-EC"/>
+        </w:rPr>
+        <w:drawing>
+          <wp:inline distT="0" distB="0" distL="0" distR="0" wp14:anchorId="56B62298" wp14:editId="575B6D2A">
+            <wp:extent cx="1813798" cy="3224530"/>
+            <wp:effectExtent l="0" t="0" r="0" b="0"/>
+            <wp:docPr id="9" name="Picture 9" descr="C:\Users\Android\Desktop\supercines imagenes\pelicula9.png"/>
+            <wp:cNvGraphicFramePr>
+              <a:graphicFrameLocks xmlns:a="http://schemas.openxmlformats.org/drawingml/2006/main" noChangeAspect="1"/>
+            </wp:cNvGraphicFramePr>
+            <a:graphic xmlns:a="http://schemas.openxmlformats.org/drawingml/2006/main">
+              <a:graphicData uri="http://schemas.openxmlformats.org/drawingml/2006/picture">
+                <pic:pic xmlns:pic="http://schemas.openxmlformats.org/drawingml/2006/picture">
+                  <pic:nvPicPr>
+                    <pic:cNvPr id="0" name="Picture 8" descr="C:\Users\Android\Desktop\supercines imagenes\pelicula9.png"/>
+                    <pic:cNvPicPr>
+                      <a:picLocks noChangeAspect="1" noChangeArrowheads="1"/>
+                    </pic:cNvPicPr>
+                  </pic:nvPicPr>
+                  <pic:blipFill>
+                    <a:blip r:embed="rId19" cstate="print">
+                      <a:extLst>
+                        <a:ext uri="{28A0092B-C50C-407E-A947-70E740481C1C}">
+                          <a14:useLocalDpi xmlns:a14="http://schemas.microsoft.com/office/drawing/2010/main" val="0"/>
+                        </a:ext>
+                      </a:extLst>
+                    </a:blip>
+                    <a:srcRect/>
+                    <a:stretch>
+                      <a:fillRect/>
+                    </a:stretch>
+                  </pic:blipFill>
+                  <pic:spPr bwMode="auto">
+                    <a:xfrm>
+                      <a:off x="0" y="0"/>
+                      <a:ext cx="1815607" cy="3227747"/>
+                    </a:xfrm>
+                    <a:prstGeom prst="rect">
+                      <a:avLst/>
+                    </a:prstGeom>
+                    <a:noFill/>
+                    <a:ln>
+                      <a:noFill/>
+                    </a:ln>
+                  </pic:spPr>
+                </pic:pic>
+              </a:graphicData>
+            </a:graphic>
+          </wp:inline>
+        </w:drawing>
       </w:r>
     </w:p>
     <w:p>
       <w:pPr>
         <w:pStyle w:val="Heading3"/>
       </w:pPr>
-      <w:bookmarkStart w:id="11" w:name="_Toc419724535"/>
-      <w:r>
-        <w:t>Próxima Cartelera</w:t>
-      </w:r>
-      <w:bookmarkEnd w:id="11"/>
-    </w:p>
-    <w:p>
-      <w:pPr>
-        <w:pStyle w:val="NormalInd"/>
-      </w:pPr>
-      <w:r>
-        <w:t>Al pulsar en Próxima Cartelera, se podrá cambiar la fecha actual a un día posterior, hasta que se llegue al final de la semana disponible.</w:t>
-      </w:r>
-    </w:p>
-    <w:p>
-      <w:pPr>
-        <w:pStyle w:val="Heading3"/>
-      </w:pPr>
-      <w:bookmarkStart w:id="12" w:name="_Toc419724536"/>
-      <w:r>
-        <w:t>Compartir</w:t>
+      <w:bookmarkStart w:id="12" w:name="_Toc419733689"/>
+      <w:r>
+        <w:lastRenderedPageBreak/>
+        <w:t>Sinopsis</w:t>
       </w:r>
       <w:bookmarkEnd w:id="12"/>
-    </w:p>
-    <w:p>
-      <w:pPr>
-        <w:pStyle w:val="NormalInd"/>
-      </w:pPr>
-      <w:r>
-        <w:t xml:space="preserve">Al pulsar en Compartir, aparecerán todas las aplicaciones instaladas en el móvil que le permitirán compartir la película. En redes sociales, se compartirá el URL que lleva directamente a la película y permitirá al usuario poner un mensaje. En email, pondrá como texto el URL que lleva directamente a la película y como asunto Aplicación </w:t>
-      </w:r>
-      <w:proofErr w:type="spellStart"/>
-      <w:r>
-        <w:t>Supercines</w:t>
-      </w:r>
-      <w:proofErr w:type="spellEnd"/>
-      <w:r>
-        <w:t>.</w:t>
-      </w:r>
-    </w:p>
-    <w:p>
-      <w:pPr>
-        <w:pStyle w:val="Heading3"/>
-      </w:pPr>
-      <w:bookmarkStart w:id="13" w:name="_Toc419724537"/>
-      <w:r>
-        <w:t>Sinopsis</w:t>
-      </w:r>
-      <w:bookmarkEnd w:id="13"/>
     </w:p>
     <w:p>
       <w:pPr>
@@ -5112,13 +5332,73 @@
     <w:p>
       <w:pPr>
         <w:pStyle w:val="NormalInd"/>
-      </w:pPr>
+        <w:ind w:left="1635"/>
+      </w:pPr>
+    </w:p>
+    <w:p>
+      <w:pPr>
+        <w:pStyle w:val="NormalInd"/>
+      </w:pPr>
+      <w:r>
+        <w:rPr>
+          <w:noProof/>
+          <w:lang w:eastAsia="es-EC"/>
+        </w:rPr>
+        <w:drawing>
+          <wp:inline distT="0" distB="0" distL="0" distR="0" wp14:anchorId="03E85CF8" wp14:editId="4BE348AB">
+            <wp:extent cx="2164556" cy="3848100"/>
+            <wp:effectExtent l="0" t="0" r="7620" b="0"/>
+            <wp:docPr id="10" name="Picture 10" descr="C:\Users\Android\Desktop\supercines imagenes\sinopsis1.png"/>
+            <wp:cNvGraphicFramePr>
+              <a:graphicFrameLocks xmlns:a="http://schemas.openxmlformats.org/drawingml/2006/main" noChangeAspect="1"/>
+            </wp:cNvGraphicFramePr>
+            <a:graphic xmlns:a="http://schemas.openxmlformats.org/drawingml/2006/main">
+              <a:graphicData uri="http://schemas.openxmlformats.org/drawingml/2006/picture">
+                <pic:pic xmlns:pic="http://schemas.openxmlformats.org/drawingml/2006/picture">
+                  <pic:nvPicPr>
+                    <pic:cNvPr id="0" name="Picture 9" descr="C:\Users\Android\Desktop\supercines imagenes\sinopsis1.png"/>
+                    <pic:cNvPicPr>
+                      <a:picLocks noChangeAspect="1" noChangeArrowheads="1"/>
+                    </pic:cNvPicPr>
+                  </pic:nvPicPr>
+                  <pic:blipFill>
+                    <a:blip r:embed="rId20" cstate="print">
+                      <a:extLst>
+                        <a:ext uri="{28A0092B-C50C-407E-A947-70E740481C1C}">
+                          <a14:useLocalDpi xmlns:a14="http://schemas.microsoft.com/office/drawing/2010/main" val="0"/>
+                        </a:ext>
+                      </a:extLst>
+                    </a:blip>
+                    <a:srcRect/>
+                    <a:stretch>
+                      <a:fillRect/>
+                    </a:stretch>
+                  </pic:blipFill>
+                  <pic:spPr bwMode="auto">
+                    <a:xfrm>
+                      <a:off x="0" y="0"/>
+                      <a:ext cx="2164240" cy="3847539"/>
+                    </a:xfrm>
+                    <a:prstGeom prst="rect">
+                      <a:avLst/>
+                    </a:prstGeom>
+                    <a:noFill/>
+                    <a:ln>
+                      <a:noFill/>
+                    </a:ln>
+                  </pic:spPr>
+                </pic:pic>
+              </a:graphicData>
+            </a:graphic>
+          </wp:inline>
+        </w:drawing>
+      </w:r>
     </w:p>
     <w:p>
       <w:pPr>
         <w:pStyle w:val="Heading4"/>
       </w:pPr>
-      <w:bookmarkStart w:id="14" w:name="_Toc419724538"/>
+      <w:bookmarkStart w:id="13" w:name="_Toc419733690"/>
       <w:r>
         <w:t xml:space="preserve">Ver </w:t>
       </w:r>
@@ -5126,23 +5406,108 @@
       <w:r>
         <w:t>Trailer</w:t>
       </w:r>
+      <w:bookmarkEnd w:id="13"/>
+      <w:proofErr w:type="spellEnd"/>
+    </w:p>
+    <w:p>
+      <w:pPr>
+        <w:pStyle w:val="NormalInd"/>
+      </w:pPr>
+      <w:r>
+        <w:t xml:space="preserve">Al pulsar en Ver </w:t>
+      </w:r>
+      <w:proofErr w:type="spellStart"/>
+      <w:r>
+        <w:t>Trailer</w:t>
+      </w:r>
+      <w:proofErr w:type="spellEnd"/>
+      <w:r>
+        <w:t>, se podrá ver el tráiler de la película dentro de la misma aplicación.</w:t>
+      </w:r>
+    </w:p>
+    <w:p>
+      <w:pPr>
+        <w:pStyle w:val="NormalInd"/>
+      </w:pPr>
+    </w:p>
+    <w:p>
+      <w:pPr>
+        <w:pStyle w:val="NormalInd"/>
+      </w:pPr>
+      <w:r>
+        <w:rPr>
+          <w:noProof/>
+          <w:lang w:eastAsia="es-EC"/>
+        </w:rPr>
+        <w:lastRenderedPageBreak/>
+        <w:drawing>
+          <wp:inline distT="0" distB="0" distL="0" distR="0" wp14:anchorId="4289EB1F" wp14:editId="383018AB">
+            <wp:extent cx="2055972" cy="3655060"/>
+            <wp:effectExtent l="0" t="0" r="1905" b="2540"/>
+            <wp:docPr id="12" name="Picture 12" descr="C:\Users\Android\Desktop\supercines imagenes\sinopsis2.png"/>
+            <wp:cNvGraphicFramePr>
+              <a:graphicFrameLocks xmlns:a="http://schemas.openxmlformats.org/drawingml/2006/main" noChangeAspect="1"/>
+            </wp:cNvGraphicFramePr>
+            <a:graphic xmlns:a="http://schemas.openxmlformats.org/drawingml/2006/main">
+              <a:graphicData uri="http://schemas.openxmlformats.org/drawingml/2006/picture">
+                <pic:pic xmlns:pic="http://schemas.openxmlformats.org/drawingml/2006/picture">
+                  <pic:nvPicPr>
+                    <pic:cNvPr id="0" name="Picture 10" descr="C:\Users\Android\Desktop\supercines imagenes\sinopsis2.png"/>
+                    <pic:cNvPicPr>
+                      <a:picLocks noChangeAspect="1" noChangeArrowheads="1"/>
+                    </pic:cNvPicPr>
+                  </pic:nvPicPr>
+                  <pic:blipFill>
+                    <a:blip r:embed="rId21" cstate="print">
+                      <a:extLst>
+                        <a:ext uri="{28A0092B-C50C-407E-A947-70E740481C1C}">
+                          <a14:useLocalDpi xmlns:a14="http://schemas.microsoft.com/office/drawing/2010/main" val="0"/>
+                        </a:ext>
+                      </a:extLst>
+                    </a:blip>
+                    <a:srcRect/>
+                    <a:stretch>
+                      <a:fillRect/>
+                    </a:stretch>
+                  </pic:blipFill>
+                  <pic:spPr bwMode="auto">
+                    <a:xfrm>
+                      <a:off x="0" y="0"/>
+                      <a:ext cx="2058096" cy="3658837"/>
+                    </a:xfrm>
+                    <a:prstGeom prst="rect">
+                      <a:avLst/>
+                    </a:prstGeom>
+                    <a:noFill/>
+                    <a:ln>
+                      <a:noFill/>
+                    </a:ln>
+                  </pic:spPr>
+                </pic:pic>
+              </a:graphicData>
+            </a:graphic>
+          </wp:inline>
+        </w:drawing>
+      </w:r>
+      <w:bookmarkStart w:id="14" w:name="_GoBack"/>
       <w:bookmarkEnd w:id="14"/>
-      <w:proofErr w:type="spellEnd"/>
+    </w:p>
+    <w:p>
+      <w:pPr>
+        <w:pStyle w:val="Heading3"/>
+      </w:pPr>
+      <w:bookmarkStart w:id="15" w:name="_Toc419733691"/>
+      <w:r>
+        <w:t>Complejos</w:t>
+      </w:r>
+      <w:bookmarkEnd w:id="15"/>
     </w:p>
     <w:p>
       <w:pPr>
         <w:pStyle w:val="NormalInd"/>
       </w:pPr>
       <w:r>
-        <w:t xml:space="preserve">Al pulsar en Ver </w:t>
-      </w:r>
-      <w:proofErr w:type="spellStart"/>
-      <w:r>
-        <w:t>Trailer</w:t>
-      </w:r>
-      <w:proofErr w:type="spellEnd"/>
-      <w:r>
-        <w:t>, se podrá ver el tráiler de la película dentro de la misma aplicación.</w:t>
+        <w:t>Al pulsar en un diferente complejo, el listado de funciones va a volver a cargar para mostrar las funciones que son de acuerdo a ese complejo.</w:t>
       </w:r>
     </w:p>
     <w:p>
@@ -5152,20 +5517,83 @@
     </w:p>
     <w:p>
       <w:pPr>
+        <w:pStyle w:val="NormalInd"/>
+      </w:pPr>
+      <w:r>
+        <w:rPr>
+          <w:noProof/>
+          <w:lang w:eastAsia="es-EC"/>
+        </w:rPr>
+        <w:drawing>
+          <wp:inline distT="0" distB="0" distL="0" distR="0" wp14:anchorId="219ABB35" wp14:editId="2AD5DA9D">
+            <wp:extent cx="2086689" cy="3709670"/>
+            <wp:effectExtent l="0" t="0" r="8890" b="5080"/>
+            <wp:docPr id="6" name="Picture 6" descr="C:\Users\Android\Desktop\supercines imagenes\pelicula2.png"/>
+            <wp:cNvGraphicFramePr>
+              <a:graphicFrameLocks xmlns:a="http://schemas.openxmlformats.org/drawingml/2006/main" noChangeAspect="1"/>
+            </wp:cNvGraphicFramePr>
+            <a:graphic xmlns:a="http://schemas.openxmlformats.org/drawingml/2006/main">
+              <a:graphicData uri="http://schemas.openxmlformats.org/drawingml/2006/picture">
+                <pic:pic xmlns:pic="http://schemas.openxmlformats.org/drawingml/2006/picture">
+                  <pic:nvPicPr>
+                    <pic:cNvPr id="0" name="Picture 5" descr="C:\Users\Android\Desktop\supercines imagenes\pelicula2.png"/>
+                    <pic:cNvPicPr>
+                      <a:picLocks noChangeAspect="1" noChangeArrowheads="1"/>
+                    </pic:cNvPicPr>
+                  </pic:nvPicPr>
+                  <pic:blipFill>
+                    <a:blip r:embed="rId22" cstate="print">
+                      <a:extLst>
+                        <a:ext uri="{28A0092B-C50C-407E-A947-70E740481C1C}">
+                          <a14:useLocalDpi xmlns:a14="http://schemas.microsoft.com/office/drawing/2010/main" val="0"/>
+                        </a:ext>
+                      </a:extLst>
+                    </a:blip>
+                    <a:srcRect/>
+                    <a:stretch>
+                      <a:fillRect/>
+                    </a:stretch>
+                  </pic:blipFill>
+                  <pic:spPr bwMode="auto">
+                    <a:xfrm>
+                      <a:off x="0" y="0"/>
+                      <a:ext cx="2086143" cy="3708698"/>
+                    </a:xfrm>
+                    <a:prstGeom prst="rect">
+                      <a:avLst/>
+                    </a:prstGeom>
+                    <a:noFill/>
+                    <a:ln>
+                      <a:noFill/>
+                    </a:ln>
+                  </pic:spPr>
+                </pic:pic>
+              </a:graphicData>
+            </a:graphic>
+          </wp:inline>
+        </w:drawing>
+      </w:r>
+    </w:p>
+    <w:p>
+      <w:pPr>
         <w:pStyle w:val="Heading3"/>
       </w:pPr>
-      <w:bookmarkStart w:id="15" w:name="_Toc419724539"/>
-      <w:r>
-        <w:t>Complejos</w:t>
-      </w:r>
-      <w:bookmarkEnd w:id="15"/>
+      <w:bookmarkStart w:id="16" w:name="_Toc419733692"/>
+      <w:r>
+        <w:lastRenderedPageBreak/>
+        <w:t>Función</w:t>
+      </w:r>
+      <w:bookmarkEnd w:id="16"/>
+      <w:r>
+        <w:t xml:space="preserve"> </w:t>
+      </w:r>
     </w:p>
     <w:p>
       <w:pPr>
         <w:pStyle w:val="NormalInd"/>
       </w:pPr>
       <w:r>
-        <w:t>Al pulsar en un diferente complejo, el listado de funciones va a volver a cargar para mostrar las funciones que son de acuerdo a ese complejo.</w:t>
+        <w:t xml:space="preserve">Al pulsar en una de las funciones con el carrito de compras en color amarillo, entraremos a la parte de pagos que será explicado posteriormente en la sección 9. Si el icono del carrito tiene el letrero de agotado y está en color gris no se podrá escoger tal función. </w:t>
       </w:r>
     </w:p>
     <w:p>
@@ -5175,23 +5603,49 @@
     </w:p>
     <w:p>
       <w:pPr>
-        <w:pStyle w:val="Heading3"/>
-      </w:pPr>
-      <w:bookmarkStart w:id="16" w:name="_Toc419724540"/>
-      <w:r>
-        <w:t>Función</w:t>
-      </w:r>
-      <w:bookmarkEnd w:id="16"/>
-      <w:r>
-        <w:t xml:space="preserve"> </w:t>
-      </w:r>
+        <w:pStyle w:val="Heading1"/>
+      </w:pPr>
+      <w:bookmarkStart w:id="17" w:name="_Toc419733693"/>
+      <w:r>
+        <w:t>Cines.</w:t>
+      </w:r>
+      <w:bookmarkEnd w:id="17"/>
+    </w:p>
+    <w:p>
+      <w:pPr>
+        <w:jc w:val="left"/>
+      </w:pPr>
+    </w:p>
+    <w:p>
+      <w:pPr>
+        <w:ind w:left="425"/>
+      </w:pPr>
+      <w:r>
+        <w:t>En esta opción se puede buscar las películas según el complejo de cada ciudad, y se podrá poner como favorito a un complejo determinado para que este salga en los primeros lugares de la lista.</w:t>
+      </w:r>
+    </w:p>
+    <w:p>
+      <w:pPr>
+        <w:pStyle w:val="Heading2"/>
+      </w:pPr>
+      <w:bookmarkStart w:id="18" w:name="_Toc419733694"/>
+      <w:r>
+        <w:t>Favoritos</w:t>
+      </w:r>
+      <w:bookmarkEnd w:id="18"/>
     </w:p>
     <w:p>
       <w:pPr>
         <w:pStyle w:val="NormalInd"/>
       </w:pPr>
       <w:r>
-        <w:t xml:space="preserve">Al pulsar en una de las funciones con el carrito de compras en color amarillo, entraremos a la parte de pagos que será explicado posteriormente en la sección 9. Si el icono del carrito tiene el letrero de agotado y está en color gris no se podrá escoger tal función. </w:t>
+        <w:t>Para poder seleccionar un complejo como favorito</w:t>
+      </w:r>
+      <w:r>
+        <w:t>,</w:t>
+      </w:r>
+      <w:r>
+        <w:t xml:space="preserve"> se debe pulsar en la estrella de color gris y para quitarlo de favoritos se deberá pulsar la estrella de color amarillo.</w:t>
       </w:r>
     </w:p>
     <w:p>
@@ -5201,62 +5655,9 @@
     </w:p>
     <w:p>
       <w:pPr>
-        <w:pStyle w:val="Heading1"/>
-      </w:pPr>
-      <w:bookmarkStart w:id="17" w:name="_Toc419724541"/>
-      <w:r>
-        <w:t>Cines.</w:t>
-      </w:r>
-      <w:bookmarkEnd w:id="17"/>
-    </w:p>
-    <w:p>
-      <w:pPr>
-        <w:jc w:val="left"/>
-      </w:pPr>
-    </w:p>
-    <w:p>
-      <w:pPr>
-        <w:ind w:left="425"/>
-      </w:pPr>
-      <w:r>
-        <w:lastRenderedPageBreak/>
-        <w:t>En esta opción se puede buscar las películas según el complejo de cada ciudad, y se podrá poner como favorito a un complejo determinado para que este salga en los primeros lugares de la lista.</w:t>
-      </w:r>
-    </w:p>
-    <w:p>
-      <w:pPr>
         <w:pStyle w:val="Heading2"/>
       </w:pPr>
-      <w:bookmarkStart w:id="18" w:name="_Toc419724542"/>
-      <w:r>
-        <w:t>Favoritos</w:t>
-      </w:r>
-      <w:bookmarkEnd w:id="18"/>
-    </w:p>
-    <w:p>
-      <w:pPr>
-        <w:pStyle w:val="NormalInd"/>
-      </w:pPr>
-      <w:r>
-        <w:t>Para poder seleccionar un complejo como favorito</w:t>
-      </w:r>
-      <w:r>
-        <w:t>,</w:t>
-      </w:r>
-      <w:r>
-        <w:t xml:space="preserve"> se debe pulsar en la estrella de color gris y para quitarlo de favoritos se deberá pulsar la estrella de color amarillo.</w:t>
-      </w:r>
-    </w:p>
-    <w:p>
-      <w:pPr>
-        <w:pStyle w:val="NormalInd"/>
-      </w:pPr>
-    </w:p>
-    <w:p>
-      <w:pPr>
-        <w:pStyle w:val="Heading2"/>
-      </w:pPr>
-      <w:bookmarkStart w:id="19" w:name="_Toc419724543"/>
+      <w:bookmarkStart w:id="19" w:name="_Toc419733695"/>
       <w:r>
         <w:t>Listado Películas</w:t>
       </w:r>
@@ -5355,7 +5756,7 @@
       <w:pPr>
         <w:pStyle w:val="Heading3"/>
       </w:pPr>
-      <w:bookmarkStart w:id="20" w:name="_Toc419724544"/>
+      <w:bookmarkStart w:id="20" w:name="_Toc419733696"/>
       <w:r>
         <w:t>Buscar</w:t>
       </w:r>
@@ -5378,7 +5779,7 @@
       <w:pPr>
         <w:pStyle w:val="Heading2"/>
       </w:pPr>
-      <w:bookmarkStart w:id="21" w:name="_Toc419724545"/>
+      <w:bookmarkStart w:id="21" w:name="_Toc419733697"/>
       <w:r>
         <w:t>Película</w:t>
       </w:r>
@@ -5477,8 +5878,9 @@
       <w:pPr>
         <w:pStyle w:val="Heading3"/>
       </w:pPr>
-      <w:bookmarkStart w:id="22" w:name="_Toc419724546"/>
-      <w:r>
+      <w:bookmarkStart w:id="22" w:name="_Toc419733698"/>
+      <w:r>
+        <w:lastRenderedPageBreak/>
         <w:t>Fecha de la Película</w:t>
       </w:r>
       <w:bookmarkEnd w:id="22"/>
@@ -5518,7 +5920,7 @@
       <w:pPr>
         <w:pStyle w:val="Heading3"/>
       </w:pPr>
-      <w:bookmarkStart w:id="23" w:name="_Toc419724547"/>
+      <w:bookmarkStart w:id="23" w:name="_Toc419733699"/>
       <w:r>
         <w:t>Próxima Cartelera</w:t>
       </w:r>
@@ -5536,9 +5938,8 @@
       <w:pPr>
         <w:pStyle w:val="Heading3"/>
       </w:pPr>
-      <w:bookmarkStart w:id="24" w:name="_Toc419724548"/>
-      <w:r>
-        <w:lastRenderedPageBreak/>
+      <w:bookmarkStart w:id="24" w:name="_Toc419733700"/>
+      <w:r>
         <w:t>Compartir</w:t>
       </w:r>
       <w:bookmarkEnd w:id="24"/>
@@ -5563,7 +5964,7 @@
       <w:pPr>
         <w:pStyle w:val="Heading3"/>
       </w:pPr>
-      <w:bookmarkStart w:id="25" w:name="_Toc419724549"/>
+      <w:bookmarkStart w:id="25" w:name="_Toc419733701"/>
       <w:r>
         <w:t>Sinopsis</w:t>
       </w:r>
@@ -5586,13 +5987,7 @@
         </w:numPr>
       </w:pPr>
       <w:r>
-        <w:t xml:space="preserve">Nombre de la película y tipo de </w:t>
-      </w:r>
-      <w:r>
-        <w:t>película</w:t>
-      </w:r>
-      <w:r>
-        <w:t>.</w:t>
+        <w:t>Nombre de la película y tipo de película.</w:t>
       </w:r>
     </w:p>
     <w:p>
@@ -5616,10 +6011,7 @@
         </w:numPr>
       </w:pPr>
       <w:r>
-        <w:t>Género</w:t>
-      </w:r>
-      <w:r>
-        <w:t>.</w:t>
+        <w:t>Género.</w:t>
       </w:r>
     </w:p>
     <w:p>
@@ -5631,10 +6023,7 @@
         </w:numPr>
       </w:pPr>
       <w:r>
-        <w:t>Duración</w:t>
-      </w:r>
-      <w:r>
-        <w:t>.</w:t>
+        <w:t>Duración.</w:t>
       </w:r>
     </w:p>
     <w:p>
@@ -5670,7 +6059,7 @@
       <w:pPr>
         <w:pStyle w:val="Heading4"/>
       </w:pPr>
-      <w:bookmarkStart w:id="26" w:name="_Toc419724550"/>
+      <w:bookmarkStart w:id="26" w:name="_Toc419733702"/>
       <w:r>
         <w:t xml:space="preserve">Ver </w:t>
       </w:r>
@@ -5701,7 +6090,7 @@
       <w:pPr>
         <w:pStyle w:val="Heading3"/>
       </w:pPr>
-      <w:bookmarkStart w:id="27" w:name="_Toc419724551"/>
+      <w:bookmarkStart w:id="27" w:name="_Toc419733703"/>
       <w:r>
         <w:t>Función</w:t>
       </w:r>
@@ -5725,7 +6114,7 @@
       <w:pPr>
         <w:pStyle w:val="Heading1"/>
       </w:pPr>
-      <w:bookmarkStart w:id="28" w:name="_Toc419724552"/>
+      <w:bookmarkStart w:id="28" w:name="_Toc419733704"/>
       <w:r>
         <w:t>Mis Compras</w:t>
       </w:r>
@@ -5815,6 +6204,7 @@
         </w:numPr>
       </w:pPr>
       <w:r>
+        <w:lastRenderedPageBreak/>
         <w:t>Valor total.</w:t>
       </w:r>
     </w:p>
@@ -5852,7 +6242,7 @@
       <w:pPr>
         <w:pStyle w:val="Heading1"/>
       </w:pPr>
-      <w:bookmarkStart w:id="29" w:name="_Toc419724553"/>
+      <w:bookmarkStart w:id="29" w:name="_Toc419733705"/>
       <w:r>
         <w:t>Promociones.</w:t>
       </w:r>
@@ -5868,7 +6258,6 @@
         <w:pStyle w:val="NormalInd"/>
       </w:pPr>
       <w:r>
-        <w:lastRenderedPageBreak/>
         <w:t xml:space="preserve">Aquí se podrá visualizar toda promoción valida que </w:t>
       </w:r>
       <w:proofErr w:type="spellStart"/>
@@ -5903,7 +6292,7 @@
       <w:pPr>
         <w:pStyle w:val="Heading1"/>
       </w:pPr>
-      <w:bookmarkStart w:id="30" w:name="_Toc419724554"/>
+      <w:bookmarkStart w:id="30" w:name="_Toc419733706"/>
       <w:r>
         <w:t>Mi Usuario</w:t>
       </w:r>
@@ -5970,7 +6359,7 @@
       <w:pPr>
         <w:pStyle w:val="Heading2"/>
       </w:pPr>
-      <w:bookmarkStart w:id="31" w:name="_Toc419724555"/>
+      <w:bookmarkStart w:id="31" w:name="_Toc419733707"/>
       <w:r>
         <w:t>Inicie Sesión</w:t>
       </w:r>
@@ -5988,7 +6377,7 @@
       <w:pPr>
         <w:pStyle w:val="Heading2"/>
       </w:pPr>
-      <w:bookmarkStart w:id="32" w:name="_Toc419724556"/>
+      <w:bookmarkStart w:id="32" w:name="_Toc419733708"/>
       <w:r>
         <w:t>Regístrate Aquí</w:t>
       </w:r>
@@ -6128,8 +6517,9 @@
       <w:pPr>
         <w:pStyle w:val="Heading2"/>
       </w:pPr>
-      <w:bookmarkStart w:id="33" w:name="_Toc419724557"/>
-      <w:r>
+      <w:bookmarkStart w:id="33" w:name="_Toc419733709"/>
+      <w:r>
+        <w:lastRenderedPageBreak/>
         <w:t>Recuperar Contraseña</w:t>
       </w:r>
       <w:bookmarkEnd w:id="33"/>
@@ -6163,9 +6553,8 @@
       <w:pPr>
         <w:pStyle w:val="Heading2"/>
       </w:pPr>
-      <w:bookmarkStart w:id="34" w:name="_Toc419724558"/>
-      <w:r>
-        <w:lastRenderedPageBreak/>
+      <w:bookmarkStart w:id="34" w:name="_Toc419733710"/>
+      <w:r>
         <w:t>Cambiar Contraseña</w:t>
       </w:r>
       <w:bookmarkEnd w:id="34"/>
@@ -6187,7 +6576,7 @@
       <w:pPr>
         <w:pStyle w:val="Heading2"/>
       </w:pPr>
-      <w:bookmarkStart w:id="35" w:name="_Toc419724559"/>
+      <w:bookmarkStart w:id="35" w:name="_Toc419733711"/>
       <w:r>
         <w:t>Cerrar Sesión</w:t>
       </w:r>
@@ -6210,7 +6599,7 @@
       <w:pPr>
         <w:pStyle w:val="Heading2"/>
       </w:pPr>
-      <w:bookmarkStart w:id="36" w:name="_Toc419724560"/>
+      <w:bookmarkStart w:id="36" w:name="_Toc419733712"/>
       <w:r>
         <w:t>Editar</w:t>
       </w:r>
@@ -6317,8 +6706,6 @@
       <w:pPr>
         <w:pStyle w:val="NormalInd"/>
       </w:pPr>
-      <w:bookmarkStart w:id="37" w:name="_GoBack"/>
-      <w:bookmarkEnd w:id="37"/>
       <w:r>
         <w:t>Posterior a los cambios que desee realizar el usuario deberá pulsar OK para que se guarden los cambios realizados.</w:t>
       </w:r>
@@ -6518,7 +6905,7 @@
                     </pic:cNvPicPr>
                   </pic:nvPicPr>
                   <pic:blipFill>
-                    <a:blip r:embed="rId13">
+                    <a:blip r:embed="rId23">
                       <a:extLst>
                         <a:ext uri="{28A0092B-C50C-407E-A947-70E740481C1C}">
                           <a14:useLocalDpi xmlns:a14="http://schemas.microsoft.com/office/drawing/2010/main" val="0"/>
@@ -6554,7 +6941,7 @@
       </w:r>
     </w:p>
     <w:sectPr>
-      <w:footerReference w:type="default" r:id="rId14"/>
+      <w:footerReference w:type="default" r:id="rId24"/>
       <w:pgSz w:w="11907" w:h="16840" w:code="9"/>
       <w:pgMar w:top="1418" w:right="1418" w:bottom="1418" w:left="1701" w:header="709" w:footer="709" w:gutter="0"/>
       <w:pgNumType w:start="1"/>
@@ -6846,7 +7233,7 @@
               <w:noProof/>
               <w:sz w:val="18"/>
             </w:rPr>
-            <w:t>1</w:t>
+            <w:t>8</w:t>
           </w:r>
           <w:r>
             <w:rPr>
@@ -16567,7 +16954,7 @@
 </file>
 
 <file path=customXml/itemProps1.xml><?xml version="1.0" encoding="utf-8"?>
-<ds:datastoreItem xmlns:ds="http://schemas.openxmlformats.org/officeDocument/2006/customXml" ds:itemID="{AA45AB6F-BD76-47DE-A947-256ADE752E10}">
+<ds:datastoreItem xmlns:ds="http://schemas.openxmlformats.org/officeDocument/2006/customXml" ds:itemID="{66AAC3CC-8EF3-4CC3-9AB5-91116007754D}">
   <ds:schemaRefs>
     <ds:schemaRef ds:uri="http://schemas.openxmlformats.org/officeDocument/2006/bibliography"/>
   </ds:schemaRefs>
